--- a/SYSC 4810_Assignment.docx
+++ b/SYSC 4810_Assignment.docx
@@ -113,25 +113,699 @@
           <w:lang w:val="en-US"/>
         </w:rPr>
       </w:pPr>
+    </w:p>
+    <w:p>
+      <w:pPr>
+        <w:pStyle w:val="ListParagraph"/>
+        <w:numPr>
+          <w:ilvl w:val="1"/>
+          <w:numId w:val="1"/>
+        </w:numPr>
+        <w:rPr>
+          <w:lang w:val="en-US"/>
+        </w:rPr>
+      </w:pPr>
+      <w:r>
+        <w:t xml:space="preserve">RBAC seems to be the most fit. RBAC assigns those permissions based on the role assigned to the user within the enterprise. This fits </w:t>
+      </w:r>
+      <w:proofErr w:type="spellStart"/>
+      <w:r>
+        <w:t>justInvest's</w:t>
+      </w:r>
+      <w:proofErr w:type="spellEnd"/>
+      <w:r>
+        <w:t xml:space="preserve"> structure, which has specific roles: Clients, Premium Clients, Financial Advisors, Financial Planners, and Tellers. The model simplifies permission administration by grouping permissions according to job functions-so that users will only have access to the information and operations they need.</w:t>
+      </w:r>
+    </w:p>
+    <w:p>
+      <w:pPr>
+        <w:pStyle w:val="ListParagraph"/>
+        <w:numPr>
+          <w:ilvl w:val="1"/>
+          <w:numId w:val="1"/>
+        </w:numPr>
+        <w:rPr>
+          <w:lang w:val="en-US"/>
+        </w:rPr>
+      </w:pPr>
+      <w:r>
+        <w:t xml:space="preserve"> </w:t>
+      </w:r>
+    </w:p>
+    <w:p>
+      <w:pPr>
+        <w:pStyle w:val="ListParagraph"/>
+        <w:rPr>
+          <w:lang w:val="en-US"/>
+        </w:rPr>
+      </w:pPr>
+    </w:p>
+    <w:p>
+      <w:pPr>
+        <w:pStyle w:val="ListParagraph"/>
+        <w:rPr>
+          <w:lang w:val="en-US"/>
+        </w:rPr>
+      </w:pPr>
+      <w:r>
+        <w:rPr>
+          <w:noProof/>
+          <w:lang w:val="en-US"/>
+        </w:rPr>
+        <w:drawing>
+          <wp:inline distT="0" distB="0" distL="0" distR="0" wp14:anchorId="27724D69" wp14:editId="50ECD5DB">
+            <wp:extent cx="5838825" cy="4536440"/>
+            <wp:effectExtent l="0" t="0" r="3175" b="0"/>
+            <wp:docPr id="1379823602" name="Picture 1" descr="A white board with red lines and words&#10;&#10;Description automatically generated with medium confidence"/>
+            <wp:cNvGraphicFramePr>
+              <a:graphicFrameLocks xmlns:a="http://schemas.openxmlformats.org/drawingml/2006/main" noChangeAspect="1"/>
+            </wp:cNvGraphicFramePr>
+            <a:graphic xmlns:a="http://schemas.openxmlformats.org/drawingml/2006/main">
+              <a:graphicData uri="http://schemas.openxmlformats.org/drawingml/2006/picture">
+                <pic:pic xmlns:pic="http://schemas.openxmlformats.org/drawingml/2006/picture">
+                  <pic:nvPicPr>
+                    <pic:cNvPr id="1379823602" name="Picture 1" descr="A white board with red lines and words&#10;&#10;Description automatically generated with medium confidence"/>
+                    <pic:cNvPicPr/>
+                  </pic:nvPicPr>
+                  <pic:blipFill rotWithShape="1">
+                    <a:blip r:embed="rId5" cstate="print">
+                      <a:extLst>
+                        <a:ext uri="{28A0092B-C50C-407E-A947-70E740481C1C}">
+                          <a14:useLocalDpi xmlns:a14="http://schemas.microsoft.com/office/drawing/2010/main" val="0"/>
+                        </a:ext>
+                      </a:extLst>
+                    </a:blip>
+                    <a:srcRect l="1762"/>
+                    <a:stretch/>
+                  </pic:blipFill>
+                  <pic:spPr bwMode="auto">
+                    <a:xfrm>
+                      <a:off x="0" y="0"/>
+                      <a:ext cx="5838825" cy="4536440"/>
+                    </a:xfrm>
+                    <a:prstGeom prst="rect">
+                      <a:avLst/>
+                    </a:prstGeom>
+                    <a:ln>
+                      <a:noFill/>
+                    </a:ln>
+                    <a:extLst>
+                      <a:ext uri="{53640926-AAD7-44D8-BBD7-CCE9431645EC}">
+                        <a14:shadowObscured xmlns:a14="http://schemas.microsoft.com/office/drawing/2010/main"/>
+                      </a:ext>
+                    </a:extLst>
+                  </pic:spPr>
+                </pic:pic>
+              </a:graphicData>
+            </a:graphic>
+          </wp:inline>
+        </w:drawing>
+      </w:r>
+    </w:p>
+    <w:p>
+      <w:pPr>
+        <w:pStyle w:val="ListParagraph"/>
+        <w:rPr>
+          <w:lang w:val="en-US"/>
+        </w:rPr>
+      </w:pPr>
+    </w:p>
+    <w:p>
+      <w:pPr>
+        <w:rPr>
+          <w:highlight w:val="lightGray"/>
+          <w:lang w:val="en-US"/>
+        </w:rPr>
+      </w:pPr>
+      <w:r>
+        <w:rPr>
+          <w:highlight w:val="lightGray"/>
+          <w:lang w:val="en-US"/>
+        </w:rPr>
+        <w:br w:type="page"/>
+      </w:r>
+    </w:p>
+    <w:p>
+      <w:pPr>
+        <w:pStyle w:val="ListParagraph"/>
+        <w:numPr>
+          <w:ilvl w:val="1"/>
+          <w:numId w:val="1"/>
+        </w:numPr>
+        <w:rPr>
+          <w:lang w:val="en-US"/>
+        </w:rPr>
+      </w:pPr>
       <w:r>
         <w:rPr>
           <w:lang w:val="en-US"/>
         </w:rPr>
         <w:lastRenderedPageBreak/>
-        <w:t>RBAC</w:t>
-      </w:r>
-      <w:r>
-        <w:rPr>
-          <w:lang w:val="en-US"/>
-        </w:rPr>
-        <w:t xml:space="preserve"> </w:t>
-      </w:r>
-      <w:r>
-        <w:rPr>
-          <w:lang w:val="en-US"/>
-        </w:rPr>
-        <w:t xml:space="preserve">is the most appropriate choice. RBAC assigns permissions to users based on their roles within the organization, aligning with justInvest's structure, which includes roles such as Clients, Premium Clients, Financial Advisors, Financial Planners, and Tellers. This model simplifies permission management by grouping permissions according to job functions, ensuring that users have access only to the information and operations necessary for their roles. Additionally, RBAC enhances security by enforcing the principle of least privilege and facilitates compliance with regulatory requirements by providing clear access controls.  </w:t>
-      </w:r>
+        <w:t>Valid User Authorization:</w:t>
+      </w:r>
+    </w:p>
+    <w:p>
+      <w:pPr>
+        <w:pStyle w:val="ListParagraph"/>
+        <w:ind w:left="1440"/>
+        <w:rPr>
+          <w:b/>
+          <w:bCs/>
+          <w:lang w:val="en-US"/>
+        </w:rPr>
+      </w:pPr>
+      <w:r>
+        <w:rPr>
+          <w:b/>
+          <w:bCs/>
+          <w:lang w:val="en-US"/>
+        </w:rPr>
+        <w:t>Valid User Authorization (Client User):</w:t>
+      </w:r>
+    </w:p>
+    <w:p>
+      <w:pPr>
+        <w:pStyle w:val="ListParagraph"/>
+        <w:ind w:left="1440"/>
+        <w:rPr>
+          <w:lang w:val="en-US"/>
+        </w:rPr>
+      </w:pPr>
+    </w:p>
+    <w:p>
+      <w:pPr>
+        <w:pStyle w:val="ListParagraph"/>
+        <w:ind w:left="1440"/>
+        <w:rPr>
+          <w:lang w:val="en-US"/>
+        </w:rPr>
+      </w:pPr>
+      <w:r>
+        <w:rPr>
+          <w:b/>
+          <w:bCs/>
+          <w:lang w:val="en-US"/>
+        </w:rPr>
+        <w:t>Test</w:t>
+      </w:r>
+      <w:r>
+        <w:rPr>
+          <w:lang w:val="en-US"/>
+        </w:rPr>
+        <w:t>: A client user logs in with correct credentials and attempts a permitted operation (e.g., view_account_balance).</w:t>
+      </w:r>
+    </w:p>
+    <w:p>
+      <w:pPr>
+        <w:pStyle w:val="ListParagraph"/>
+        <w:ind w:left="1440"/>
+        <w:rPr>
+          <w:lang w:val="en-US"/>
+        </w:rPr>
+      </w:pPr>
+      <w:r>
+        <w:rPr>
+          <w:b/>
+          <w:bCs/>
+          <w:lang w:val="en-US"/>
+        </w:rPr>
+        <w:t>Coverage</w:t>
+      </w:r>
+      <w:r>
+        <w:rPr>
+          <w:lang w:val="en-US"/>
+        </w:rPr>
+        <w:t>: Verifies that authorized operations for a valid, basic role (Client) are correctly allowed.</w:t>
+      </w:r>
+    </w:p>
+    <w:p>
+      <w:pPr>
+        <w:pStyle w:val="ListParagraph"/>
+        <w:ind w:left="1440"/>
+        <w:rPr>
+          <w:b/>
+          <w:bCs/>
+          <w:lang w:val="en-US"/>
+        </w:rPr>
+      </w:pPr>
+      <w:r>
+        <w:rPr>
+          <w:b/>
+          <w:bCs/>
+          <w:lang w:val="en-US"/>
+        </w:rPr>
+        <w:br/>
+      </w:r>
+      <w:r>
+        <w:rPr>
+          <w:b/>
+          <w:bCs/>
+          <w:lang w:val="en-US"/>
+        </w:rPr>
+        <w:t>Unauthorized Operation (Client User):</w:t>
+      </w:r>
+    </w:p>
+    <w:p>
+      <w:pPr>
+        <w:pStyle w:val="ListParagraph"/>
+        <w:ind w:left="1440"/>
+        <w:rPr>
+          <w:lang w:val="en-US"/>
+        </w:rPr>
+      </w:pPr>
+      <w:r>
+        <w:rPr>
+          <w:b/>
+          <w:bCs/>
+          <w:lang w:val="en-US"/>
+        </w:rPr>
+        <w:t>Test</w:t>
+      </w:r>
+      <w:r>
+        <w:rPr>
+          <w:lang w:val="en-US"/>
+        </w:rPr>
+        <w:t>: A client user tries an operation they are not permitted to perform (e.g., modify_investment_portfolio).</w:t>
+      </w:r>
+    </w:p>
+    <w:p>
+      <w:pPr>
+        <w:pStyle w:val="ListParagraph"/>
+        <w:ind w:left="1440"/>
+        <w:rPr>
+          <w:lang w:val="en-US"/>
+        </w:rPr>
+      </w:pPr>
+      <w:r>
+        <w:rPr>
+          <w:b/>
+          <w:bCs/>
+          <w:lang w:val="en-US"/>
+        </w:rPr>
+        <w:t>Coverage</w:t>
+      </w:r>
+      <w:r>
+        <w:rPr>
+          <w:lang w:val="en-US"/>
+        </w:rPr>
+        <w:t>: Ensures that operations outside the user’s assigned permissions are correctly denied.</w:t>
+      </w:r>
+    </w:p>
+    <w:p>
+      <w:pPr>
+        <w:pStyle w:val="ListParagraph"/>
+        <w:ind w:left="1440"/>
+        <w:rPr>
+          <w:lang w:val="en-US"/>
+        </w:rPr>
+      </w:pPr>
+    </w:p>
+    <w:p>
+      <w:pPr>
+        <w:pStyle w:val="ListParagraph"/>
+        <w:ind w:left="1440"/>
+        <w:rPr>
+          <w:b/>
+          <w:bCs/>
+          <w:lang w:val="en-US"/>
+        </w:rPr>
+      </w:pPr>
+      <w:r>
+        <w:rPr>
+          <w:b/>
+          <w:bCs/>
+          <w:lang w:val="en-US"/>
+        </w:rPr>
+        <w:t>Business Hours Check (Teller Role - Within Business Hours):</w:t>
+      </w:r>
+    </w:p>
+    <w:p>
+      <w:pPr>
+        <w:pStyle w:val="ListParagraph"/>
+        <w:ind w:left="1440"/>
+        <w:rPr>
+          <w:lang w:val="en-US"/>
+        </w:rPr>
+      </w:pPr>
+      <w:r>
+        <w:rPr>
+          <w:b/>
+          <w:bCs/>
+          <w:lang w:val="en-US"/>
+        </w:rPr>
+        <w:t>Test</w:t>
+      </w:r>
+      <w:r>
+        <w:rPr>
+          <w:lang w:val="en-US"/>
+        </w:rPr>
+        <w:t>: A Teller performs an allowed action (e.g., view_any_account_balance) during simulated business hours.</w:t>
+      </w:r>
+    </w:p>
+    <w:p>
+      <w:pPr>
+        <w:pStyle w:val="ListParagraph"/>
+        <w:ind w:left="1440"/>
+        <w:rPr>
+          <w:lang w:val="en-US"/>
+        </w:rPr>
+      </w:pPr>
+      <w:r>
+        <w:rPr>
+          <w:b/>
+          <w:bCs/>
+          <w:lang w:val="en-US"/>
+        </w:rPr>
+        <w:t>Coverage</w:t>
+      </w:r>
+      <w:r>
+        <w:rPr>
+          <w:lang w:val="en-US"/>
+        </w:rPr>
+        <w:t>: Confirms that Tellers can access their authorized operations only during the defined operational window</w:t>
+      </w:r>
+      <w:r>
+        <w:rPr>
+          <w:lang w:val="en-US"/>
+        </w:rPr>
+        <w:t>.</w:t>
+      </w:r>
+    </w:p>
+    <w:p>
+      <w:pPr>
+        <w:pStyle w:val="ListParagraph"/>
+        <w:ind w:left="1440"/>
+        <w:rPr>
+          <w:lang w:val="en-US"/>
+        </w:rPr>
+      </w:pPr>
+    </w:p>
+    <w:p>
+      <w:pPr>
+        <w:pStyle w:val="ListParagraph"/>
+        <w:ind w:left="1440"/>
+        <w:rPr>
+          <w:b/>
+          <w:bCs/>
+          <w:lang w:val="en-US"/>
+        </w:rPr>
+      </w:pPr>
+      <w:r>
+        <w:rPr>
+          <w:b/>
+          <w:bCs/>
+          <w:lang w:val="en-US"/>
+        </w:rPr>
+        <w:t>Business Hours Check (Teller Role - Outside Business Hours):</w:t>
+      </w:r>
+    </w:p>
+    <w:p>
+      <w:pPr>
+        <w:pStyle w:val="ListParagraph"/>
+        <w:ind w:left="1440"/>
+        <w:rPr>
+          <w:lang w:val="en-US"/>
+        </w:rPr>
+      </w:pPr>
+      <w:r>
+        <w:rPr>
+          <w:b/>
+          <w:bCs/>
+          <w:lang w:val="en-US"/>
+        </w:rPr>
+        <w:t>Test</w:t>
+      </w:r>
+      <w:r>
+        <w:rPr>
+          <w:lang w:val="en-US"/>
+        </w:rPr>
+        <w:t>: A Teller attempts the same operation outside business hours.</w:t>
+      </w:r>
+    </w:p>
+    <w:p>
+      <w:pPr>
+        <w:pStyle w:val="ListParagraph"/>
+        <w:ind w:left="1440"/>
+        <w:rPr>
+          <w:lang w:val="en-US"/>
+        </w:rPr>
+      </w:pPr>
+      <w:r>
+        <w:rPr>
+          <w:b/>
+          <w:bCs/>
+          <w:lang w:val="en-US"/>
+        </w:rPr>
+        <w:t>Coverage</w:t>
+      </w:r>
+      <w:r>
+        <w:rPr>
+          <w:lang w:val="en-US"/>
+        </w:rPr>
+        <w:t>: Verifies that Tellers are restricted when it’s not business hours, enforcing time-based policies.</w:t>
+      </w:r>
+    </w:p>
+    <w:p>
+      <w:pPr>
+        <w:pStyle w:val="ListParagraph"/>
+        <w:ind w:left="1440"/>
+        <w:rPr>
+          <w:lang w:val="en-US"/>
+        </w:rPr>
+      </w:pPr>
+    </w:p>
+    <w:p>
+      <w:pPr>
+        <w:pStyle w:val="ListParagraph"/>
+        <w:ind w:left="1440"/>
+        <w:rPr>
+          <w:b/>
+          <w:bCs/>
+          <w:lang w:val="en-US"/>
+        </w:rPr>
+      </w:pPr>
+      <w:r>
+        <w:rPr>
+          <w:b/>
+          <w:bCs/>
+          <w:lang w:val="en-US"/>
+        </w:rPr>
+        <w:t>Premium Client Privileges:</w:t>
+      </w:r>
+    </w:p>
+    <w:p>
+      <w:pPr>
+        <w:pStyle w:val="ListParagraph"/>
+        <w:ind w:left="1440"/>
+        <w:rPr>
+          <w:lang w:val="en-US"/>
+        </w:rPr>
+      </w:pPr>
+      <w:r>
+        <w:rPr>
+          <w:b/>
+          <w:bCs/>
+          <w:lang w:val="en-US"/>
+        </w:rPr>
+        <w:t>Test</w:t>
+      </w:r>
+      <w:r>
+        <w:rPr>
+          <w:lang w:val="en-US"/>
+        </w:rPr>
+        <w:t>: A Premium Client executes both standard client operations and premium-only operations (modify_investment_portfolio, view_planner_contact).</w:t>
+      </w:r>
+    </w:p>
+    <w:p>
+      <w:pPr>
+        <w:pStyle w:val="ListParagraph"/>
+        <w:ind w:left="1440"/>
+        <w:rPr>
+          <w:lang w:val="en-US"/>
+        </w:rPr>
+      </w:pPr>
+      <w:r>
+        <w:rPr>
+          <w:b/>
+          <w:bCs/>
+          <w:lang w:val="en-US"/>
+        </w:rPr>
+        <w:t>Coverage</w:t>
+      </w:r>
+      <w:r>
+        <w:rPr>
+          <w:lang w:val="en-US"/>
+        </w:rPr>
+        <w:t>: Checks that enhanced roles receive their added permissions.</w:t>
+      </w:r>
+    </w:p>
+    <w:p>
+      <w:pPr>
+        <w:pStyle w:val="ListParagraph"/>
+        <w:ind w:left="1440"/>
+        <w:rPr>
+          <w:b/>
+          <w:bCs/>
+          <w:lang w:val="en-US"/>
+        </w:rPr>
+      </w:pPr>
+    </w:p>
+    <w:p>
+      <w:pPr>
+        <w:pStyle w:val="ListParagraph"/>
+        <w:ind w:left="1440"/>
+        <w:rPr>
+          <w:b/>
+          <w:bCs/>
+          <w:lang w:val="en-US"/>
+        </w:rPr>
+      </w:pPr>
+      <w:r>
+        <w:rPr>
+          <w:b/>
+          <w:bCs/>
+          <w:lang w:val="en-US"/>
+        </w:rPr>
+        <w:t>Invalid Credentials:</w:t>
+      </w:r>
+    </w:p>
+    <w:p>
+      <w:pPr>
+        <w:pStyle w:val="ListParagraph"/>
+        <w:ind w:left="1440"/>
+        <w:rPr>
+          <w:lang w:val="en-US"/>
+        </w:rPr>
+      </w:pPr>
+      <w:r>
+        <w:rPr>
+          <w:b/>
+          <w:bCs/>
+          <w:lang w:val="en-US"/>
+        </w:rPr>
+        <w:t>Test</w:t>
+      </w:r>
+      <w:r>
+        <w:rPr>
+          <w:lang w:val="en-US"/>
+        </w:rPr>
+        <w:t>: An incorrect username/password combination.</w:t>
+      </w:r>
+    </w:p>
+    <w:p>
+      <w:pPr>
+        <w:pStyle w:val="ListParagraph"/>
+        <w:ind w:left="1440"/>
+        <w:rPr>
+          <w:lang w:val="en-US"/>
+        </w:rPr>
+      </w:pPr>
+      <w:r>
+        <w:rPr>
+          <w:b/>
+          <w:bCs/>
+          <w:lang w:val="en-US"/>
+        </w:rPr>
+        <w:t>Coverage</w:t>
+      </w:r>
+      <w:r>
+        <w:rPr>
+          <w:lang w:val="en-US"/>
+        </w:rPr>
+        <w:t>: Ensures that unauthorized users cannot gain access.</w:t>
+      </w:r>
+    </w:p>
+    <w:p>
+      <w:pPr>
+        <w:pStyle w:val="ListParagraph"/>
+        <w:ind w:left="1440"/>
+        <w:rPr>
+          <w:b/>
+          <w:bCs/>
+          <w:lang w:val="en-US"/>
+        </w:rPr>
+      </w:pPr>
+    </w:p>
+    <w:p>
+      <w:pPr>
+        <w:pStyle w:val="ListParagraph"/>
+        <w:ind w:left="1440"/>
+        <w:rPr>
+          <w:b/>
+          <w:bCs/>
+          <w:lang w:val="en-US"/>
+        </w:rPr>
+      </w:pPr>
+      <w:r>
+        <w:rPr>
+          <w:b/>
+          <w:bCs/>
+          <w:lang w:val="en-US"/>
+        </w:rPr>
+        <w:t>Role-Specific Operations (Financial Advisor vs. Financial Planner):</w:t>
+      </w:r>
+    </w:p>
+    <w:p>
+      <w:pPr>
+        <w:pStyle w:val="ListParagraph"/>
+        <w:ind w:left="1440"/>
+        <w:rPr>
+          <w:lang w:val="en-US"/>
+        </w:rPr>
+      </w:pPr>
+      <w:r>
+        <w:rPr>
+          <w:b/>
+          <w:bCs/>
+          <w:lang w:val="en-US"/>
+        </w:rPr>
+        <w:t>Test</w:t>
+      </w:r>
+      <w:r>
+        <w:rPr>
+          <w:lang w:val="en-US"/>
+        </w:rPr>
+        <w:t>: Tests a Financial Advisor’s exclusive permissions (e.g., view_private_consumer_instruments) and denies those not in their permission set (e.g., view_money_market_instruments), and similarly checks differences with a Financial Planner.</w:t>
+      </w:r>
+    </w:p>
+    <w:p>
+      <w:pPr>
+        <w:pStyle w:val="ListParagraph"/>
+        <w:ind w:left="1440"/>
+        <w:rPr>
+          <w:lang w:val="en-US"/>
+        </w:rPr>
+      </w:pPr>
+      <w:r>
+        <w:rPr>
+          <w:b/>
+          <w:bCs/>
+          <w:lang w:val="en-US"/>
+        </w:rPr>
+        <w:t>Coverage</w:t>
+      </w:r>
+      <w:r>
+        <w:rPr>
+          <w:lang w:val="en-US"/>
+        </w:rPr>
+        <w:t>: Confirms that higher-level financial roles have distinct sets of operations and that these are enforced correctly.</w:t>
+      </w:r>
+    </w:p>
+    <w:p>
+      <w:pPr>
+        <w:pStyle w:val="ListParagraph"/>
+        <w:rPr>
+          <w:lang w:val="en-US"/>
+        </w:rPr>
+      </w:pPr>
+    </w:p>
+    <w:p>
+      <w:pPr>
+        <w:pStyle w:val="ListParagraph"/>
+        <w:rPr>
+          <w:lang w:val="en-US"/>
+        </w:rPr>
+      </w:pPr>
     </w:p>
     <w:p>
       <w:pPr>
@@ -144,11 +818,876 @@
           <w:lang w:val="en-US"/>
         </w:rPr>
       </w:pPr>
-      <w:r>
-        <w:rPr>
-          <w:lang w:val="en-US"/>
-        </w:rPr>
-        <w:t>Hg</w:t>
+    </w:p>
+    <w:p>
+      <w:pPr>
+        <w:pStyle w:val="ListParagraph"/>
+        <w:numPr>
+          <w:ilvl w:val="0"/>
+          <w:numId w:val="5"/>
+        </w:numPr>
+      </w:pPr>
+      <w:r>
+        <w:t xml:space="preserve">To securely store user passwords, we employ the </w:t>
+      </w:r>
+      <w:r>
+        <w:rPr>
+          <w:b/>
+          <w:bCs/>
+        </w:rPr>
+        <w:t>Argon2</w:t>
+      </w:r>
+      <w:r>
+        <w:t xml:space="preserve"> hashing algorithm</w:t>
+      </w:r>
+      <w:r>
+        <w:t>.</w:t>
+      </w:r>
+    </w:p>
+    <w:p>
+      <w:pPr>
+        <w:pStyle w:val="ListParagraph"/>
+        <w:rPr>
+          <w:b/>
+          <w:bCs/>
+        </w:rPr>
+      </w:pPr>
+      <w:r>
+        <w:t xml:space="preserve"> </w:t>
+      </w:r>
+      <w:r>
+        <w:t>This hashing algorithm specifically designed to protect credentials</w:t>
+      </w:r>
+      <w:r>
+        <w:rPr>
+          <w:b/>
+          <w:bCs/>
+        </w:rPr>
+        <w:t xml:space="preserve"> </w:t>
+      </w:r>
+    </w:p>
+    <w:p>
+      <w:pPr>
+        <w:pStyle w:val="ListParagraph"/>
+        <w:rPr>
+          <w:b/>
+          <w:bCs/>
+        </w:rPr>
+      </w:pPr>
+    </w:p>
+    <w:p>
+      <w:pPr>
+        <w:pStyle w:val="ListParagraph"/>
+      </w:pPr>
+      <w:r>
+        <w:rPr>
+          <w:b/>
+          <w:bCs/>
+        </w:rPr>
+        <w:t>Key Parameters:</w:t>
+      </w:r>
+    </w:p>
+    <w:p>
+      <w:pPr>
+        <w:pStyle w:val="ListParagraph"/>
+        <w:numPr>
+          <w:ilvl w:val="0"/>
+          <w:numId w:val="2"/>
+        </w:numPr>
+      </w:pPr>
+      <w:r>
+        <w:rPr>
+          <w:b/>
+          <w:bCs/>
+        </w:rPr>
+        <w:t>Salt Generation and Length:</w:t>
+      </w:r>
+      <w:r>
+        <w:t xml:space="preserve"> A unique 16-byte (128-bit) salt is generated for each password using a secure random number </w:t>
+      </w:r>
+      <w:proofErr w:type="gramStart"/>
+      <w:r>
+        <w:t>generator</w:t>
+      </w:r>
+      <w:r>
+        <w:t xml:space="preserve"> </w:t>
+      </w:r>
+      <w:r>
+        <w:t>.This</w:t>
+      </w:r>
+      <w:proofErr w:type="gramEnd"/>
+      <w:r>
+        <w:t xml:space="preserve"> ensures that identical passwords yield distinct hashes</w:t>
+      </w:r>
+      <w:r>
+        <w:t>.</w:t>
+      </w:r>
+    </w:p>
+    <w:p>
+      <w:pPr>
+        <w:pStyle w:val="ListParagraph"/>
+        <w:numPr>
+          <w:ilvl w:val="0"/>
+          <w:numId w:val="2"/>
+        </w:numPr>
+      </w:pPr>
+      <w:r>
+        <w:rPr>
+          <w:b/>
+          <w:bCs/>
+        </w:rPr>
+        <w:t>Hash Length:</w:t>
+      </w:r>
+      <w:r>
+        <w:t xml:space="preserve"> The output hash is set to 32 bytes (256 bits), balancing security and storage efficiency.</w:t>
+      </w:r>
+    </w:p>
+    <w:p>
+      <w:pPr>
+        <w:pStyle w:val="ListParagraph"/>
+      </w:pPr>
+    </w:p>
+    <w:p>
+      <w:pPr>
+        <w:pStyle w:val="ListParagraph"/>
+        <w:numPr>
+          <w:ilvl w:val="0"/>
+          <w:numId w:val="5"/>
+        </w:numPr>
+        <w:rPr>
+          <w:lang w:val="en-US"/>
+        </w:rPr>
+      </w:pPr>
+    </w:p>
+    <w:p>
+      <w:pPr>
+        <w:ind w:left="720"/>
+      </w:pPr>
+      <w:r>
+        <w:rPr>
+          <w:b/>
+          <w:bCs/>
+        </w:rPr>
+        <w:t>Username:</w:t>
+      </w:r>
+      <w:r>
+        <w:t xml:space="preserve"> A unique identifier for the user.</w:t>
+      </w:r>
+    </w:p>
+    <w:p>
+      <w:pPr>
+        <w:ind w:left="720"/>
+      </w:pPr>
+      <w:r>
+        <w:rPr>
+          <w:b/>
+          <w:bCs/>
+        </w:rPr>
+        <w:t>Salt:</w:t>
+      </w:r>
+      <w:r>
+        <w:t xml:space="preserve"> A unique, randomly generated value for each user, used to ensure that identical passwords result in distinct hashes.</w:t>
+      </w:r>
+    </w:p>
+    <w:p>
+      <w:pPr>
+        <w:ind w:left="720"/>
+      </w:pPr>
+      <w:r>
+        <w:rPr>
+          <w:b/>
+          <w:bCs/>
+        </w:rPr>
+        <w:t>Hashed Password:</w:t>
+      </w:r>
+      <w:r>
+        <w:t xml:space="preserve"> The result of hashing the user's password combined with the salt using the Argon2id algorithm.</w:t>
+      </w:r>
+    </w:p>
+    <w:p>
+      <w:pPr>
+        <w:ind w:left="720"/>
+      </w:pPr>
+      <w:r>
+        <w:rPr>
+          <w:b/>
+          <w:bCs/>
+        </w:rPr>
+        <w:t xml:space="preserve">Client role: </w:t>
+      </w:r>
+      <w:r>
+        <w:t>The role of the user who is trying to log in</w:t>
+      </w:r>
+    </w:p>
+    <w:p>
+      <w:pPr>
+        <w:pStyle w:val="ListParagraph"/>
+      </w:pPr>
+      <w:r>
+        <w:rPr>
+          <w:b/>
+          <w:bCs/>
+        </w:rPr>
+        <w:t>Each component is separated by a ‘:’</w:t>
+      </w:r>
+    </w:p>
+    <w:p>
+      <w:pPr>
+        <w:pStyle w:val="ListParagraph"/>
+      </w:pPr>
+      <w:r>
+        <w:rPr>
+          <w:b/>
+          <w:bCs/>
+        </w:rPr>
+        <w:t>Example:</w:t>
+      </w:r>
+    </w:p>
+    <w:p>
+      <w:pPr>
+        <w:pStyle w:val="ListParagraph"/>
+      </w:pPr>
+      <w:proofErr w:type="gramStart"/>
+      <w:r>
+        <w:t>arjun</w:t>
+      </w:r>
+      <w:r>
+        <w:rPr>
+          <w:b/>
+          <w:bCs/>
+        </w:rPr>
+        <w:t>:</w:t>
+      </w:r>
+      <w:r>
+        <w:t>cbee</w:t>
+      </w:r>
+      <w:proofErr w:type="gramEnd"/>
+      <w:r>
+        <w:t>32462c0d5285093370e33fcb6e42</w:t>
+      </w:r>
+      <w:r>
+        <w:rPr>
+          <w:b/>
+          <w:bCs/>
+        </w:rPr>
+        <w:t>:</w:t>
+      </w:r>
+      <w:r>
+        <w:t>$argon2id$v=19$m=65536,t=3,p=4$rCnfrgWR2EYrhGwYOjIQIw$GSLX7Z4+RhjCusyAoyK8Qv0OHW0CsByQ3qXUYqOrhmQ</w:t>
+      </w:r>
+      <w:r>
+        <w:rPr>
+          <w:b/>
+          <w:bCs/>
+        </w:rPr>
+        <w:t>:</w:t>
+      </w:r>
+      <w:r>
+        <w:t>client</w:t>
+      </w:r>
+    </w:p>
+    <w:p>
+      <w:pPr>
+        <w:pStyle w:val="ListParagraph"/>
+        <w:rPr>
+          <w:lang w:val="en-US"/>
+        </w:rPr>
+      </w:pPr>
+    </w:p>
+    <w:p>
+      <w:pPr>
+        <w:ind w:firstLine="720"/>
+        <w:rPr>
+          <w:lang w:val="en-US"/>
+        </w:rPr>
+      </w:pPr>
+      <w:r>
+        <w:rPr>
+          <w:lang w:val="en-US"/>
+        </w:rPr>
+        <w:t>d.</w:t>
+      </w:r>
+      <w:r>
+        <w:rPr>
+          <w:lang w:val="en-US"/>
+        </w:rPr>
+        <w:t xml:space="preserve"> </w:t>
+      </w:r>
+    </w:p>
+    <w:p>
+      <w:pPr>
+        <w:ind w:firstLine="720"/>
+        <w:rPr>
+          <w:b/>
+          <w:bCs/>
+          <w:lang w:val="en-US"/>
+        </w:rPr>
+      </w:pPr>
+      <w:r>
+        <w:rPr>
+          <w:b/>
+          <w:bCs/>
+          <w:lang w:val="en-US"/>
+        </w:rPr>
+        <w:t>Test Adding a New User (test_add_new_user):</w:t>
+      </w:r>
+    </w:p>
+    <w:p>
+      <w:pPr>
+        <w:ind w:firstLine="720"/>
+        <w:rPr>
+          <w:b/>
+          <w:bCs/>
+          <w:lang w:val="en-US"/>
+        </w:rPr>
+      </w:pPr>
+      <w:r>
+        <w:rPr>
+          <w:b/>
+          <w:bCs/>
+          <w:lang w:val="en-US"/>
+        </w:rPr>
+        <w:t>Test:</w:t>
+      </w:r>
+    </w:p>
+    <w:p>
+      <w:pPr>
+        <w:ind w:left="720"/>
+        <w:rPr>
+          <w:lang w:val="en-US"/>
+        </w:rPr>
+      </w:pPr>
+      <w:r>
+        <w:rPr>
+          <w:lang w:val="en-US"/>
+        </w:rPr>
+        <w:t>Ensures that when a new user is added, their record is properly written to the password file.</w:t>
+      </w:r>
+    </w:p>
+    <w:p>
+      <w:pPr>
+        <w:ind w:firstLine="720"/>
+        <w:rPr>
+          <w:lang w:val="en-US"/>
+        </w:rPr>
+      </w:pPr>
+      <w:r>
+        <w:rPr>
+          <w:b/>
+          <w:bCs/>
+          <w:lang w:val="en-US"/>
+        </w:rPr>
+        <w:t>Coverage</w:t>
+      </w:r>
+      <w:r>
+        <w:rPr>
+          <w:lang w:val="en-US"/>
+        </w:rPr>
+        <w:t>:</w:t>
+      </w:r>
+    </w:p>
+    <w:p>
+      <w:pPr>
+        <w:ind w:left="720"/>
+        <w:rPr>
+          <w:lang w:val="en-US"/>
+        </w:rPr>
+      </w:pPr>
+      <w:r>
+        <w:rPr>
+          <w:lang w:val="en-US"/>
+        </w:rPr>
+        <w:t>This test checks basic file-writing functionality and confirms that the expected format (</w:t>
+      </w:r>
+      <w:proofErr w:type="gramStart"/>
+      <w:r>
+        <w:rPr>
+          <w:lang w:val="en-US"/>
+        </w:rPr>
+        <w:t>username:salt</w:t>
+      </w:r>
+      <w:proofErr w:type="gramEnd"/>
+      <w:r>
+        <w:rPr>
+          <w:lang w:val="en-US"/>
+        </w:rPr>
+        <w:t>:hashed_password</w:t>
+      </w:r>
+      <w:r>
+        <w:rPr>
+          <w:lang w:val="en-US"/>
+        </w:rPr>
+        <w:t>:client</w:t>
+      </w:r>
+      <w:r>
+        <w:rPr>
+          <w:lang w:val="en-US"/>
+        </w:rPr>
+        <w:t>) is present. Verifying the correct line structure ensures that the stored data meets the defined specification.</w:t>
+      </w:r>
+    </w:p>
+    <w:p>
+      <w:pPr>
+        <w:ind w:left="720"/>
+        <w:rPr>
+          <w:lang w:val="en-US"/>
+        </w:rPr>
+      </w:pPr>
+    </w:p>
+    <w:p>
+      <w:pPr>
+        <w:ind w:firstLine="720"/>
+        <w:rPr>
+          <w:b/>
+          <w:bCs/>
+          <w:lang w:val="en-US"/>
+        </w:rPr>
+      </w:pPr>
+      <w:r>
+        <w:rPr>
+          <w:b/>
+          <w:bCs/>
+          <w:lang w:val="en-US"/>
+        </w:rPr>
+        <w:t>Test Preventing Duplicate Usernames (test_prevent_duplicate_usernames):</w:t>
+      </w:r>
+    </w:p>
+    <w:p>
+      <w:pPr>
+        <w:ind w:firstLine="720"/>
+        <w:rPr>
+          <w:b/>
+          <w:bCs/>
+          <w:lang w:val="en-US"/>
+        </w:rPr>
+      </w:pPr>
+      <w:r>
+        <w:rPr>
+          <w:b/>
+          <w:bCs/>
+          <w:lang w:val="en-US"/>
+        </w:rPr>
+        <w:t>Test:</w:t>
+      </w:r>
+    </w:p>
+    <w:p>
+      <w:pPr>
+        <w:ind w:left="720"/>
+        <w:rPr>
+          <w:lang w:val="en-US"/>
+        </w:rPr>
+      </w:pPr>
+      <w:r>
+        <w:rPr>
+          <w:lang w:val="en-US"/>
+        </w:rPr>
+        <w:t>Attempts to add a user with a username that already exists in the file, expecting a ValueError to be raised.</w:t>
+      </w:r>
+    </w:p>
+    <w:p>
+      <w:pPr>
+        <w:ind w:firstLine="720"/>
+        <w:rPr>
+          <w:b/>
+          <w:bCs/>
+          <w:lang w:val="en-US"/>
+        </w:rPr>
+      </w:pPr>
+      <w:r>
+        <w:rPr>
+          <w:b/>
+          <w:bCs/>
+          <w:lang w:val="en-US"/>
+        </w:rPr>
+        <w:t>Coverage:</w:t>
+      </w:r>
+    </w:p>
+    <w:p>
+      <w:pPr>
+        <w:ind w:left="720"/>
+        <w:rPr>
+          <w:lang w:val="en-US"/>
+        </w:rPr>
+      </w:pPr>
+      <w:r>
+        <w:rPr>
+          <w:lang w:val="en-US"/>
+        </w:rPr>
+        <w:t>This ensures that the system enforces uniqueness of usernames, preventing overwriting or unintended conflicts in the password file. It covers error handling for duplicate entries and data integrity constraints.</w:t>
+      </w:r>
+    </w:p>
+    <w:p>
+      <w:pPr>
+        <w:ind w:left="720"/>
+        <w:rPr>
+          <w:lang w:val="en-US"/>
+        </w:rPr>
+      </w:pPr>
+    </w:p>
+    <w:p>
+      <w:pPr>
+        <w:ind w:firstLine="720"/>
+        <w:rPr>
+          <w:b/>
+          <w:bCs/>
+          <w:lang w:val="en-US"/>
+        </w:rPr>
+      </w:pPr>
+      <w:r>
+        <w:rPr>
+          <w:b/>
+          <w:bCs/>
+          <w:lang w:val="en-US"/>
+        </w:rPr>
+        <w:t>Test Verifying Correct Password (test_verify_correct_password):</w:t>
+      </w:r>
+    </w:p>
+    <w:p>
+      <w:pPr>
+        <w:ind w:firstLine="720"/>
+        <w:rPr>
+          <w:b/>
+          <w:bCs/>
+          <w:lang w:val="en-US"/>
+        </w:rPr>
+      </w:pPr>
+      <w:r>
+        <w:rPr>
+          <w:b/>
+          <w:bCs/>
+          <w:lang w:val="en-US"/>
+        </w:rPr>
+        <w:lastRenderedPageBreak/>
+        <w:t>Test:</w:t>
+      </w:r>
+    </w:p>
+    <w:p>
+      <w:pPr>
+        <w:ind w:firstLine="720"/>
+        <w:rPr>
+          <w:lang w:val="en-US"/>
+        </w:rPr>
+      </w:pPr>
+      <w:r>
+        <w:rPr>
+          <w:lang w:val="en-US"/>
+        </w:rPr>
+        <w:t>After adding a user, verifies that using the correct password returns True.</w:t>
+      </w:r>
+    </w:p>
+    <w:p>
+      <w:pPr>
+        <w:ind w:firstLine="720"/>
+        <w:rPr>
+          <w:b/>
+          <w:bCs/>
+          <w:lang w:val="en-US"/>
+        </w:rPr>
+      </w:pPr>
+      <w:r>
+        <w:rPr>
+          <w:b/>
+          <w:bCs/>
+          <w:lang w:val="en-US"/>
+        </w:rPr>
+        <w:t>Coverage:</w:t>
+      </w:r>
+    </w:p>
+    <w:p>
+      <w:pPr>
+        <w:ind w:left="720"/>
+        <w:rPr>
+          <w:lang w:val="en-US"/>
+        </w:rPr>
+      </w:pPr>
+      <w:r>
+        <w:rPr>
+          <w:lang w:val="en-US"/>
+        </w:rPr>
+        <w:t>This validates that the password verification mechanism works as intended for valid credentials, covering the crucial functionality of authentication.</w:t>
+      </w:r>
+    </w:p>
+    <w:p>
+      <w:pPr>
+        <w:ind w:left="720"/>
+        <w:rPr>
+          <w:lang w:val="en-US"/>
+        </w:rPr>
+      </w:pPr>
+    </w:p>
+    <w:p>
+      <w:pPr>
+        <w:ind w:firstLine="720"/>
+        <w:rPr>
+          <w:b/>
+          <w:bCs/>
+          <w:lang w:val="en-US"/>
+        </w:rPr>
+      </w:pPr>
+      <w:r>
+        <w:rPr>
+          <w:b/>
+          <w:bCs/>
+          <w:lang w:val="en-US"/>
+        </w:rPr>
+        <w:t>Test Verifying Incorrect Password (test_verify_incorrect_password):</w:t>
+      </w:r>
+    </w:p>
+    <w:p>
+      <w:pPr>
+        <w:ind w:firstLine="720"/>
+        <w:rPr>
+          <w:b/>
+          <w:bCs/>
+          <w:lang w:val="en-US"/>
+        </w:rPr>
+      </w:pPr>
+      <w:r>
+        <w:rPr>
+          <w:b/>
+          <w:bCs/>
+          <w:lang w:val="en-US"/>
+        </w:rPr>
+        <w:t>Test:</w:t>
+      </w:r>
+    </w:p>
+    <w:p>
+      <w:pPr>
+        <w:ind w:left="720"/>
+        <w:rPr>
+          <w:lang w:val="en-US"/>
+        </w:rPr>
+      </w:pPr>
+      <w:r>
+        <w:rPr>
+          <w:lang w:val="en-US"/>
+        </w:rPr>
+        <w:t>Verifies that providing an incorrect password for an existing user fails authentication and returns False.</w:t>
+      </w:r>
+    </w:p>
+    <w:p>
+      <w:pPr>
+        <w:ind w:firstLine="720"/>
+        <w:rPr>
+          <w:b/>
+          <w:bCs/>
+          <w:lang w:val="en-US"/>
+        </w:rPr>
+      </w:pPr>
+      <w:r>
+        <w:rPr>
+          <w:b/>
+          <w:bCs/>
+          <w:lang w:val="en-US"/>
+        </w:rPr>
+        <w:t>Coverage:</w:t>
+      </w:r>
+    </w:p>
+    <w:p>
+      <w:pPr>
+        <w:ind w:left="720"/>
+        <w:rPr>
+          <w:lang w:val="en-US"/>
+        </w:rPr>
+      </w:pPr>
+      <w:r>
+        <w:rPr>
+          <w:lang w:val="en-US"/>
+        </w:rPr>
+        <w:t>Ensures that the verification function properly distinguishes between correct and incorrect passwords. It covers the integrity of the hashing and salt mechanism and confirms that the system rejects invalid credentials.</w:t>
+      </w:r>
+    </w:p>
+    <w:p>
+      <w:pPr>
+        <w:ind w:left="720"/>
+        <w:rPr>
+          <w:lang w:val="en-US"/>
+        </w:rPr>
+      </w:pPr>
+    </w:p>
+    <w:p>
+      <w:pPr>
+        <w:ind w:firstLine="720"/>
+        <w:rPr>
+          <w:b/>
+          <w:bCs/>
+          <w:lang w:val="en-US"/>
+        </w:rPr>
+      </w:pPr>
+      <w:r>
+        <w:rPr>
+          <w:b/>
+          <w:bCs/>
+          <w:lang w:val="en-US"/>
+        </w:rPr>
+        <w:t>Test Verifying Nonexistent User (test_verify_nonexistent_user):</w:t>
+      </w:r>
+    </w:p>
+    <w:p>
+      <w:pPr>
+        <w:ind w:firstLine="720"/>
+        <w:rPr>
+          <w:b/>
+          <w:bCs/>
+          <w:lang w:val="en-US"/>
+        </w:rPr>
+      </w:pPr>
+      <w:r>
+        <w:rPr>
+          <w:b/>
+          <w:bCs/>
+          <w:lang w:val="en-US"/>
+        </w:rPr>
+        <w:t>Test:</w:t>
+      </w:r>
+    </w:p>
+    <w:p>
+      <w:pPr>
+        <w:ind w:left="720"/>
+        <w:rPr>
+          <w:lang w:val="en-US"/>
+        </w:rPr>
+      </w:pPr>
+      <w:r>
+        <w:rPr>
+          <w:lang w:val="en-US"/>
+        </w:rPr>
+        <w:t>Attempts to verify a user who is not in the file, expecting the verification to return False.</w:t>
+      </w:r>
+    </w:p>
+    <w:p>
+      <w:pPr>
+        <w:ind w:firstLine="720"/>
+        <w:rPr>
+          <w:b/>
+          <w:bCs/>
+          <w:lang w:val="en-US"/>
+        </w:rPr>
+      </w:pPr>
+      <w:r>
+        <w:rPr>
+          <w:b/>
+          <w:bCs/>
+          <w:lang w:val="en-US"/>
+        </w:rPr>
+        <w:t>Coverage:</w:t>
+      </w:r>
+    </w:p>
+    <w:p>
+      <w:pPr>
+        <w:ind w:left="720"/>
+        <w:rPr>
+          <w:lang w:val="en-US"/>
+        </w:rPr>
+      </w:pPr>
+      <w:r>
+        <w:rPr>
+          <w:lang w:val="en-US"/>
+        </w:rPr>
+        <w:t>Checks how the system handles lookups for users that were never added, ensuring it gracefully fails and does not produce errors. This validates handling of negative lookup scenarios.</w:t>
+      </w:r>
+    </w:p>
+    <w:p>
+      <w:pPr>
+        <w:ind w:left="720"/>
+        <w:rPr>
+          <w:lang w:val="en-US"/>
+        </w:rPr>
+      </w:pPr>
+    </w:p>
+    <w:p>
+      <w:pPr>
+        <w:ind w:left="720"/>
+        <w:rPr>
+          <w:b/>
+          <w:bCs/>
+          <w:lang w:val="en-US"/>
+        </w:rPr>
+      </w:pPr>
+      <w:r>
+        <w:rPr>
+          <w:b/>
+          <w:bCs/>
+          <w:lang w:val="en-US"/>
+        </w:rPr>
+        <w:t>Test Unique Salts for Users with the Same Password (test_unique_salt_for_users_with_same_password):</w:t>
+      </w:r>
+    </w:p>
+    <w:p>
+      <w:pPr>
+        <w:ind w:firstLine="720"/>
+        <w:rPr>
+          <w:b/>
+          <w:bCs/>
+          <w:lang w:val="en-US"/>
+        </w:rPr>
+      </w:pPr>
+      <w:r>
+        <w:rPr>
+          <w:b/>
+          <w:bCs/>
+          <w:lang w:val="en-US"/>
+        </w:rPr>
+        <w:t>Test:</w:t>
+      </w:r>
+    </w:p>
+    <w:p>
+      <w:pPr>
+        <w:ind w:left="720"/>
+        <w:rPr>
+          <w:lang w:val="en-US"/>
+        </w:rPr>
+      </w:pPr>
+      <w:r>
+        <w:rPr>
+          <w:lang w:val="en-US"/>
+        </w:rPr>
+        <w:t>Adds two different users with the same password and verifies that they have distinct salts.</w:t>
+      </w:r>
+    </w:p>
+    <w:p>
+      <w:pPr>
+        <w:ind w:firstLine="720"/>
+        <w:rPr>
+          <w:b/>
+          <w:bCs/>
+          <w:lang w:val="en-US"/>
+        </w:rPr>
+      </w:pPr>
+      <w:r>
+        <w:rPr>
+          <w:b/>
+          <w:bCs/>
+          <w:lang w:val="en-US"/>
+        </w:rPr>
+        <w:t>Coverage:</w:t>
+      </w:r>
+    </w:p>
+    <w:p>
+      <w:pPr>
+        <w:ind w:left="720"/>
+        <w:rPr>
+          <w:lang w:val="en-US"/>
+        </w:rPr>
+      </w:pPr>
+      <w:r>
+        <w:rPr>
+          <w:lang w:val="en-US"/>
+        </w:rPr>
+        <w:t>Confirms that each user entry is independently protected, ensuring that even if identical passwords are used, the resulting hash values differ due to unique salts. This test addresses a critical security requirement (rainbow table protection) and ensures proper salt generation.</w:t>
+      </w:r>
+    </w:p>
+    <w:p>
+      <w:pPr>
+        <w:rPr>
+          <w:lang w:val="en-US"/>
+        </w:rPr>
+      </w:pPr>
+      <w:r>
+        <w:rPr>
+          <w:lang w:val="en-US"/>
+        </w:rPr>
+        <w:br w:type="page"/>
       </w:r>
     </w:p>
     <w:p>
@@ -162,12 +1701,48 @@
           <w:lang w:val="en-US"/>
         </w:rPr>
       </w:pPr>
+      <w:r>
+        <w:rPr>
+          <w:lang w:val="en-US"/>
+        </w:rPr>
+        <w:lastRenderedPageBreak/>
+        <w:br/>
+        <w:t xml:space="preserve">c. </w:t>
+      </w:r>
+    </w:p>
+    <w:p>
+      <w:pPr>
+        <w:pStyle w:val="ListParagraph"/>
+        <w:rPr>
+          <w:lang w:val="en-US"/>
+        </w:rPr>
+      </w:pPr>
+    </w:p>
+    <w:p>
+      <w:pPr>
+        <w:pStyle w:val="ListParagraph"/>
+        <w:rPr>
+          <w:b/>
+          <w:bCs/>
+          <w:lang w:val="en-US"/>
+        </w:rPr>
+      </w:pPr>
+      <w:r>
+        <w:rPr>
+          <w:b/>
+          <w:bCs/>
+          <w:lang w:val="en-US"/>
+        </w:rPr>
+        <w:t xml:space="preserve"> Test: </w:t>
+      </w:r>
       <w:proofErr w:type="spellStart"/>
       <w:r>
         <w:rPr>
-          <w:lang w:val="en-US"/>
-        </w:rPr>
-        <w:t>Hfg</w:t>
+          <w:b/>
+          <w:bCs/>
+          <w:lang w:val="en-US"/>
+        </w:rPr>
+        <w:t>test_valid_login_and_permissions</w:t>
       </w:r>
       <w:proofErr w:type="spellEnd"/>
     </w:p>
@@ -175,601 +1750,1881 @@
       <w:pPr>
         <w:pStyle w:val="ListParagraph"/>
         <w:rPr>
-          <w:lang w:val="en-US"/>
-        </w:rPr>
-      </w:pPr>
-      <w:r>
-        <w:rPr>
-          <w:lang w:val="en-US"/>
-        </w:rPr>
-        <w:t>Valid User Authorization:</w:t>
-      </w:r>
-    </w:p>
-    <w:p>
-      <w:pPr>
-        <w:pStyle w:val="ListParagraph"/>
-        <w:rPr>
-          <w:lang w:val="en-US"/>
-        </w:rPr>
-      </w:pPr>
-    </w:p>
-    <w:p>
-      <w:pPr>
-        <w:pStyle w:val="ListParagraph"/>
-        <w:rPr>
-          <w:lang w:val="en-US"/>
-        </w:rPr>
-      </w:pPr>
-      <w:r>
-        <w:rPr>
-          <w:lang w:val="en-US"/>
-        </w:rPr>
-        <w:t>Test: Client views account balance.</w:t>
-      </w:r>
-    </w:p>
-    <w:p>
-      <w:pPr>
-        <w:pStyle w:val="ListParagraph"/>
-        <w:rPr>
-          <w:lang w:val="en-US"/>
-        </w:rPr>
-      </w:pPr>
-      <w:r>
-        <w:rPr>
-          <w:lang w:val="en-US"/>
-        </w:rPr>
-        <w:t>Result: Authorized, operation successful.</w:t>
-      </w:r>
-    </w:p>
-    <w:p>
-      <w:pPr>
-        <w:pStyle w:val="ListParagraph"/>
-        <w:rPr>
-          <w:lang w:val="en-US"/>
-        </w:rPr>
-      </w:pPr>
-      <w:r>
-        <w:rPr>
-          <w:lang w:val="en-US"/>
-        </w:rPr>
-        <w:t>Unauthorized Operation:</w:t>
-      </w:r>
-    </w:p>
-    <w:p>
-      <w:pPr>
-        <w:pStyle w:val="ListParagraph"/>
-        <w:rPr>
-          <w:lang w:val="en-US"/>
-        </w:rPr>
-      </w:pPr>
-    </w:p>
-    <w:p>
-      <w:pPr>
-        <w:pStyle w:val="ListParagraph"/>
-        <w:rPr>
-          <w:lang w:val="en-US"/>
-        </w:rPr>
-      </w:pPr>
-      <w:r>
-        <w:rPr>
-          <w:lang w:val="en-US"/>
-        </w:rPr>
-        <w:t>Test: Client tries to modify investment portfolio.</w:t>
-      </w:r>
-    </w:p>
-    <w:p>
-      <w:pPr>
-        <w:pStyle w:val="ListParagraph"/>
-        <w:rPr>
-          <w:lang w:val="en-US"/>
-        </w:rPr>
-      </w:pPr>
-      <w:r>
-        <w:rPr>
-          <w:lang w:val="en-US"/>
-        </w:rPr>
-        <w:t>Result: Denied, operation unauthorized.</w:t>
-      </w:r>
-    </w:p>
-    <w:p>
-      <w:pPr>
-        <w:pStyle w:val="ListParagraph"/>
-        <w:rPr>
-          <w:lang w:val="en-US"/>
-        </w:rPr>
-      </w:pPr>
-      <w:r>
-        <w:rPr>
-          <w:lang w:val="en-US"/>
-        </w:rPr>
-        <w:t>Teller Business Hours Restriction:</w:t>
-      </w:r>
-    </w:p>
-    <w:p>
-      <w:pPr>
-        <w:pStyle w:val="ListParagraph"/>
-        <w:rPr>
-          <w:lang w:val="en-US"/>
-        </w:rPr>
-      </w:pPr>
-    </w:p>
-    <w:p>
-      <w:pPr>
-        <w:pStyle w:val="ListParagraph"/>
-        <w:rPr>
-          <w:lang w:val="en-US"/>
-        </w:rPr>
-      </w:pPr>
-      <w:r>
-        <w:rPr>
-          <w:lang w:val="en-US"/>
-        </w:rPr>
-        <w:t>Test: Teller accesses system during and outside business hours.</w:t>
-      </w:r>
-    </w:p>
-    <w:p>
-      <w:pPr>
-        <w:pStyle w:val="ListParagraph"/>
-        <w:rPr>
-          <w:lang w:val="en-US"/>
-        </w:rPr>
-      </w:pPr>
-      <w:r>
-        <w:rPr>
-          <w:lang w:val="en-US"/>
-        </w:rPr>
-        <w:t>Result: Authorized during business hours, denied outside.</w:t>
-      </w:r>
-    </w:p>
-    <w:p>
-      <w:pPr>
-        <w:pStyle w:val="ListParagraph"/>
-        <w:rPr>
-          <w:lang w:val="en-US"/>
-        </w:rPr>
-      </w:pPr>
-      <w:r>
-        <w:rPr>
-          <w:lang w:val="en-US"/>
-        </w:rPr>
-        <w:t>Premium Client Privileges:</w:t>
-      </w:r>
-    </w:p>
-    <w:p>
-      <w:pPr>
-        <w:pStyle w:val="ListParagraph"/>
-        <w:rPr>
-          <w:lang w:val="en-US"/>
-        </w:rPr>
-      </w:pPr>
-    </w:p>
-    <w:p>
-      <w:pPr>
-        <w:pStyle w:val="ListParagraph"/>
-        <w:rPr>
-          <w:lang w:val="en-US"/>
-        </w:rPr>
-      </w:pPr>
-      <w:r>
-        <w:rPr>
-          <w:lang w:val="en-US"/>
-        </w:rPr>
-        <w:t>Test: Premium Client modifies portfolio and views Financial Planner contact.</w:t>
-      </w:r>
-    </w:p>
-    <w:p>
-      <w:pPr>
-        <w:pStyle w:val="ListParagraph"/>
-        <w:rPr>
-          <w:lang w:val="en-US"/>
-        </w:rPr>
-      </w:pPr>
-      <w:r>
-        <w:rPr>
-          <w:lang w:val="en-US"/>
-        </w:rPr>
-        <w:t>Result: Both operations authorized.</w:t>
-      </w:r>
-    </w:p>
-    <w:p>
-      <w:pPr>
-        <w:pStyle w:val="ListParagraph"/>
-        <w:rPr>
-          <w:lang w:val="en-US"/>
-        </w:rPr>
-      </w:pPr>
-      <w:r>
-        <w:rPr>
-          <w:lang w:val="en-US"/>
-        </w:rPr>
-        <w:t>Invalid Credentials:</w:t>
-      </w:r>
-    </w:p>
-    <w:p>
-      <w:pPr>
-        <w:pStyle w:val="ListParagraph"/>
-        <w:rPr>
-          <w:lang w:val="en-US"/>
-        </w:rPr>
-      </w:pPr>
-    </w:p>
-    <w:p>
-      <w:pPr>
-        <w:pStyle w:val="ListParagraph"/>
-        <w:rPr>
-          <w:lang w:val="en-US"/>
-        </w:rPr>
-      </w:pPr>
-      <w:r>
-        <w:rPr>
-          <w:lang w:val="en-US"/>
-        </w:rPr>
-        <w:t>Test: Invalid username or password.</w:t>
-      </w:r>
-    </w:p>
-    <w:p>
-      <w:pPr>
-        <w:pStyle w:val="ListParagraph"/>
-        <w:rPr>
-          <w:lang w:val="en-US"/>
-        </w:rPr>
-      </w:pPr>
-      <w:r>
-        <w:rPr>
-          <w:lang w:val="en-US"/>
-        </w:rPr>
-        <w:t>Result: Authentication failed.</w:t>
-      </w:r>
-    </w:p>
-    <w:p>
-      <w:pPr>
-        <w:pStyle w:val="ListParagraph"/>
-        <w:rPr>
-          <w:lang w:val="en-US"/>
-        </w:rPr>
-      </w:pPr>
-      <w:r>
-        <w:rPr>
-          <w:lang w:val="en-US"/>
-        </w:rPr>
-        <w:t>Role-Specific Operations:</w:t>
-      </w:r>
-    </w:p>
-    <w:p>
-      <w:pPr>
-        <w:pStyle w:val="ListParagraph"/>
-        <w:rPr>
-          <w:lang w:val="en-US"/>
-        </w:rPr>
-      </w:pPr>
-    </w:p>
-    <w:p>
-      <w:pPr>
-        <w:pStyle w:val="ListParagraph"/>
-        <w:rPr>
-          <w:lang w:val="en-US"/>
-        </w:rPr>
-      </w:pPr>
-      <w:r>
-        <w:rPr>
-          <w:lang w:val="en-US"/>
-        </w:rPr>
-        <w:t>Test: Financial Advisor accesses private consumer instruments but is denied money market instruments.</w:t>
-      </w:r>
-    </w:p>
-    <w:p>
-      <w:pPr>
-        <w:pStyle w:val="ListParagraph"/>
-        <w:rPr>
-          <w:lang w:val="en-US"/>
-        </w:rPr>
-      </w:pPr>
-      <w:r>
-        <w:rPr>
-          <w:lang w:val="en-US"/>
-        </w:rPr>
-        <w:t>Result: Authorized for private consumer instruments, denied for money market instruments.</w:t>
-      </w:r>
-    </w:p>
-    <w:p>
-      <w:pPr>
-        <w:pStyle w:val="ListParagraph"/>
-        <w:rPr>
-          <w:lang w:val="en-US"/>
-        </w:rPr>
-      </w:pPr>
-    </w:p>
-    <w:p>
-      <w:pPr>
-        <w:pStyle w:val="ListParagraph"/>
-        <w:rPr>
-          <w:lang w:val="en-US"/>
-        </w:rPr>
-      </w:pPr>
-      <w:r>
-        <w:rPr>
-          <w:lang w:val="en-US"/>
-        </w:rPr>
-        <w:t xml:space="preserve">2. </w:t>
-      </w:r>
-    </w:p>
-    <w:p>
-      <w:pPr>
-        <w:pStyle w:val="ListParagraph"/>
-      </w:pPr>
-      <w:r>
-        <w:rPr>
-          <w:lang w:val="en-US"/>
-        </w:rPr>
-        <w:t>(</w:t>
+          <w:b/>
+          <w:bCs/>
+          <w:lang w:val="en-US"/>
+        </w:rPr>
+      </w:pPr>
+      <w:r>
+        <w:rPr>
+          <w:b/>
+          <w:bCs/>
+          <w:lang w:val="en-US"/>
+        </w:rPr>
+        <w:t xml:space="preserve">Test:  </w:t>
+      </w:r>
+    </w:p>
+    <w:p>
+      <w:pPr>
+        <w:pStyle w:val="ListParagraph"/>
+        <w:rPr>
+          <w:lang w:val="en-US"/>
+        </w:rPr>
+      </w:pPr>
+      <w:r>
+        <w:rPr>
+          <w:lang w:val="en-US"/>
+        </w:rPr>
+        <w:t xml:space="preserve"> Authenticates a valid user (</w:t>
+      </w:r>
+      <w:r>
+        <w:rPr>
+          <w:lang w:val="en-US"/>
+        </w:rPr>
+        <w:t>‘</w:t>
       </w:r>
       <w:proofErr w:type="spellStart"/>
       <w:r>
         <w:rPr>
           <w:lang w:val="en-US"/>
         </w:rPr>
-        <w:t>i</w:t>
+        <w:t>SashaKim</w:t>
       </w:r>
       <w:proofErr w:type="spellEnd"/>
       <w:r>
         <w:rPr>
           <w:lang w:val="en-US"/>
         </w:rPr>
-        <w:t xml:space="preserve">). </w:t>
-      </w:r>
-      <w:r>
-        <w:t xml:space="preserve">To securely store user passwords, we employ the </w:t>
-      </w:r>
-      <w:r>
-        <w:rPr>
-          <w:b/>
-          <w:bCs/>
-        </w:rPr>
-        <w:t>Argon2id</w:t>
-      </w:r>
-      <w:r>
-        <w:t xml:space="preserve"> hashing algorithm, recognized for its resistance to both GPU-based and side-channel attacks.</w:t>
-      </w:r>
-      <w:r>
+        <w:t>’</w:t>
+      </w:r>
+      <w:r>
+        <w:rPr>
+          <w:lang w:val="en-US"/>
+        </w:rPr>
+        <w:t>) with the correct password.</w:t>
+      </w:r>
+    </w:p>
+    <w:p>
+      <w:pPr>
+        <w:pStyle w:val="ListParagraph"/>
+        <w:rPr>
+          <w:lang w:val="en-US"/>
+        </w:rPr>
+      </w:pPr>
+      <w:r>
+        <w:rPr>
+          <w:lang w:val="en-US"/>
+        </w:rPr>
+        <w:t xml:space="preserve"> Verifies the role (</w:t>
+      </w:r>
+      <w:r>
+        <w:rPr>
+          <w:lang w:val="en-US"/>
+        </w:rPr>
+        <w:t>‘</w:t>
+      </w:r>
+      <w:r>
+        <w:rPr>
+          <w:lang w:val="en-US"/>
+        </w:rPr>
+        <w:t>Client</w:t>
+      </w:r>
+      <w:r>
+        <w:rPr>
+          <w:lang w:val="en-US"/>
+        </w:rPr>
+        <w:t>’</w:t>
+      </w:r>
+      <w:r>
+        <w:rPr>
+          <w:lang w:val="en-US"/>
+        </w:rPr>
+        <w:t xml:space="preserve">) and assigned permissions.  </w:t>
+      </w:r>
+    </w:p>
+    <w:p>
+      <w:pPr>
+        <w:pStyle w:val="ListParagraph"/>
+        <w:rPr>
+          <w:lang w:val="en-US"/>
+        </w:rPr>
+      </w:pPr>
+      <w:r>
+        <w:rPr>
+          <w:lang w:val="en-US"/>
+        </w:rPr>
+        <w:t xml:space="preserve"> Checks specific permissions related to the role.</w:t>
+      </w:r>
+    </w:p>
+    <w:p>
+      <w:pPr>
+        <w:pStyle w:val="ListParagraph"/>
+        <w:rPr>
+          <w:b/>
+          <w:bCs/>
+          <w:lang w:val="en-US"/>
+        </w:rPr>
+      </w:pPr>
+      <w:r>
+        <w:rPr>
+          <w:b/>
+          <w:bCs/>
+          <w:lang w:val="en-US"/>
+        </w:rPr>
+        <w:t xml:space="preserve">Coverage:  </w:t>
+      </w:r>
+    </w:p>
+    <w:p>
+      <w:pPr>
+        <w:pStyle w:val="ListParagraph"/>
+        <w:rPr>
+          <w:lang w:val="en-US"/>
+        </w:rPr>
+      </w:pPr>
+      <w:r>
+        <w:rPr>
+          <w:lang w:val="en-US"/>
+        </w:rPr>
+        <w:t xml:space="preserve"> Valid login scenario.</w:t>
+      </w:r>
+    </w:p>
+    <w:p>
+      <w:pPr>
+        <w:pStyle w:val="ListParagraph"/>
+        <w:rPr>
+          <w:lang w:val="en-US"/>
+        </w:rPr>
+      </w:pPr>
+      <w:r>
+        <w:rPr>
+          <w:lang w:val="en-US"/>
+        </w:rPr>
         <w:t xml:space="preserve"> </w:t>
       </w:r>
-      <w:r>
-        <w:t>This approach aligns with best practices for password storage</w:t>
-      </w:r>
-    </w:p>
-    <w:p>
-      <w:pPr>
-        <w:pStyle w:val="ListParagraph"/>
-      </w:pPr>
-      <w:r>
-        <w:rPr>
-          <w:b/>
-          <w:bCs/>
-        </w:rPr>
-        <w:t>Key Parameters:</w:t>
-      </w:r>
-    </w:p>
-    <w:p>
-      <w:pPr>
-        <w:pStyle w:val="ListParagraph"/>
-        <w:numPr>
-          <w:ilvl w:val="0"/>
-          <w:numId w:val="2"/>
-        </w:numPr>
-      </w:pPr>
-      <w:r>
-        <w:rPr>
-          <w:b/>
-          <w:bCs/>
-        </w:rPr>
-        <w:t>Salt Generation and Length:</w:t>
-      </w:r>
-      <w:r>
-        <w:t xml:space="preserve"> A unique 16-byte (128-bit) salt is generated for each password using a cryptographically secure random number </w:t>
-      </w:r>
       <w:proofErr w:type="spellStart"/>
+      <w:r>
+        <w:rPr>
+          <w:lang w:val="en-US"/>
+        </w:rPr>
+        <w:t>Rolebased</w:t>
+      </w:r>
+      <w:proofErr w:type="spellEnd"/>
+      <w:r>
+        <w:rPr>
+          <w:lang w:val="en-US"/>
+        </w:rPr>
+        <w:t xml:space="preserve"> permission assignment and access verification for a </w:t>
+      </w:r>
+      <w:r>
+        <w:rPr>
+          <w:lang w:val="en-US"/>
+        </w:rPr>
+        <w:t>‘</w:t>
+      </w:r>
+      <w:r>
+        <w:rPr>
+          <w:lang w:val="en-US"/>
+        </w:rPr>
+        <w:t>Client</w:t>
+      </w:r>
+      <w:r>
+        <w:rPr>
+          <w:lang w:val="en-US"/>
+        </w:rPr>
+        <w:t>’</w:t>
+      </w:r>
+      <w:r>
+        <w:rPr>
+          <w:lang w:val="en-US"/>
+        </w:rPr>
+        <w:t>.</w:t>
+      </w:r>
+    </w:p>
+    <w:p>
+      <w:pPr>
+        <w:pStyle w:val="ListParagraph"/>
+        <w:rPr>
+          <w:lang w:val="en-US"/>
+        </w:rPr>
+      </w:pPr>
+    </w:p>
+    <w:p>
+      <w:pPr>
+        <w:pStyle w:val="ListParagraph"/>
+        <w:rPr>
+          <w:b/>
+          <w:bCs/>
+          <w:lang w:val="en-US"/>
+        </w:rPr>
+      </w:pPr>
+      <w:r>
+        <w:rPr>
+          <w:b/>
+          <w:bCs/>
+          <w:lang w:val="en-US"/>
+        </w:rPr>
+        <w:t xml:space="preserve"> Test name: </w:t>
+      </w:r>
+      <w:proofErr w:type="spellStart"/>
+      <w:r>
+        <w:rPr>
+          <w:b/>
+          <w:bCs/>
+          <w:lang w:val="en-US"/>
+        </w:rPr>
+        <w:t>test_invalid_login</w:t>
+      </w:r>
+      <w:proofErr w:type="spellEnd"/>
+    </w:p>
+    <w:p>
+      <w:pPr>
+        <w:pStyle w:val="ListParagraph"/>
+        <w:rPr>
+          <w:b/>
+          <w:bCs/>
+          <w:lang w:val="en-US"/>
+        </w:rPr>
+      </w:pPr>
+      <w:r>
+        <w:rPr>
+          <w:b/>
+          <w:bCs/>
+          <w:lang w:val="en-US"/>
+        </w:rPr>
+        <w:t>T</w:t>
+      </w:r>
+      <w:r>
+        <w:rPr>
+          <w:b/>
+          <w:bCs/>
+          <w:lang w:val="en-US"/>
+        </w:rPr>
+        <w:t>e</w:t>
+      </w:r>
+      <w:r>
+        <w:rPr>
+          <w:b/>
+          <w:bCs/>
+          <w:lang w:val="en-US"/>
+        </w:rPr>
+        <w:t xml:space="preserve">st:  </w:t>
+      </w:r>
+    </w:p>
+    <w:p>
+      <w:pPr>
+        <w:pStyle w:val="ListParagraph"/>
+        <w:rPr>
+          <w:lang w:val="en-US"/>
+        </w:rPr>
+      </w:pPr>
+      <w:r>
+        <w:rPr>
+          <w:lang w:val="en-US"/>
+        </w:rPr>
+        <w:t xml:space="preserve"> Attempts login with an invalid username.  </w:t>
+      </w:r>
+    </w:p>
+    <w:p>
+      <w:pPr>
+        <w:pStyle w:val="ListParagraph"/>
+        <w:rPr>
+          <w:lang w:val="en-US"/>
+        </w:rPr>
+      </w:pPr>
+      <w:r>
+        <w:rPr>
+          <w:lang w:val="en-US"/>
+        </w:rPr>
+        <w:t xml:space="preserve"> Attempts login with an incorrect password for a valid username.  </w:t>
+      </w:r>
+    </w:p>
+    <w:p>
+      <w:pPr>
+        <w:pStyle w:val="ListParagraph"/>
+        <w:rPr>
+          <w:lang w:val="en-US"/>
+        </w:rPr>
+      </w:pPr>
+      <w:r>
+        <w:rPr>
+          <w:lang w:val="en-US"/>
+        </w:rPr>
+        <w:t xml:space="preserve"> Verifies the error messages returned for both scenarios.</w:t>
+      </w:r>
+    </w:p>
+    <w:p>
+      <w:pPr>
+        <w:pStyle w:val="ListParagraph"/>
+        <w:rPr>
+          <w:b/>
+          <w:bCs/>
+          <w:lang w:val="en-US"/>
+        </w:rPr>
+      </w:pPr>
+      <w:r>
+        <w:rPr>
+          <w:b/>
+          <w:bCs/>
+          <w:lang w:val="en-US"/>
+        </w:rPr>
+        <w:t xml:space="preserve">Coverage:  </w:t>
+      </w:r>
+    </w:p>
+    <w:p>
+      <w:pPr>
+        <w:pStyle w:val="ListParagraph"/>
+        <w:rPr>
+          <w:lang w:val="en-US"/>
+        </w:rPr>
+      </w:pPr>
+      <w:r>
+        <w:rPr>
+          <w:lang w:val="en-US"/>
+        </w:rPr>
+        <w:t xml:space="preserve"> Handling of invalid login attempts:</w:t>
+      </w:r>
+    </w:p>
+    <w:p>
+      <w:pPr>
+        <w:pStyle w:val="ListParagraph"/>
+        <w:rPr>
+          <w:lang w:val="en-US"/>
+        </w:rPr>
+      </w:pPr>
+      <w:r>
+        <w:rPr>
+          <w:lang w:val="en-US"/>
+        </w:rPr>
+        <w:t xml:space="preserve">   Nonexistent username.</w:t>
+      </w:r>
+    </w:p>
+    <w:p>
+      <w:pPr>
+        <w:pStyle w:val="ListParagraph"/>
+        <w:rPr>
+          <w:lang w:val="en-US"/>
+        </w:rPr>
+      </w:pPr>
+      <w:r>
+        <w:rPr>
+          <w:lang w:val="en-US"/>
+        </w:rPr>
+        <w:t xml:space="preserve">   Incorrect password for an existing user.  </w:t>
+      </w:r>
+    </w:p>
+    <w:p>
+      <w:pPr>
+        <w:rPr>
+          <w:lang w:val="en-US"/>
+        </w:rPr>
+      </w:pPr>
+    </w:p>
+    <w:p>
+      <w:pPr>
+        <w:pStyle w:val="ListParagraph"/>
+        <w:rPr>
+          <w:b/>
+          <w:bCs/>
+          <w:lang w:val="en-US"/>
+        </w:rPr>
+      </w:pPr>
+      <w:r>
+        <w:rPr>
+          <w:b/>
+          <w:bCs/>
+          <w:lang w:val="en-US"/>
+        </w:rPr>
+        <w:t xml:space="preserve"> Test name: </w:t>
+      </w:r>
+      <w:proofErr w:type="spellStart"/>
+      <w:r>
+        <w:rPr>
+          <w:b/>
+          <w:bCs/>
+          <w:lang w:val="en-US"/>
+        </w:rPr>
+        <w:t>test_access_rights_client</w:t>
+      </w:r>
+      <w:proofErr w:type="spellEnd"/>
+    </w:p>
+    <w:p>
+      <w:pPr>
+        <w:pStyle w:val="ListParagraph"/>
+        <w:rPr>
+          <w:b/>
+          <w:bCs/>
+          <w:lang w:val="en-US"/>
+        </w:rPr>
+      </w:pPr>
+      <w:r>
+        <w:rPr>
+          <w:b/>
+          <w:bCs/>
+          <w:lang w:val="en-US"/>
+        </w:rPr>
+        <w:t xml:space="preserve">Test:  </w:t>
+      </w:r>
+    </w:p>
+    <w:p>
+      <w:pPr>
+        <w:pStyle w:val="ListParagraph"/>
+        <w:rPr>
+          <w:lang w:val="en-US"/>
+        </w:rPr>
+      </w:pPr>
+      <w:r>
+        <w:rPr>
+          <w:lang w:val="en-US"/>
+        </w:rPr>
+        <w:t xml:space="preserve"> Authenticates a </w:t>
+      </w:r>
+      <w:r>
+        <w:rPr>
+          <w:lang w:val="en-US"/>
+        </w:rPr>
+        <w:t>‘</w:t>
+      </w:r>
+      <w:r>
+        <w:rPr>
+          <w:lang w:val="en-US"/>
+        </w:rPr>
+        <w:t>Client</w:t>
+      </w:r>
+      <w:r>
+        <w:rPr>
+          <w:lang w:val="en-US"/>
+        </w:rPr>
+        <w:t>’</w:t>
+      </w:r>
+      <w:r>
+        <w:rPr>
+          <w:lang w:val="en-US"/>
+        </w:rPr>
+        <w:t xml:space="preserve"> user (</w:t>
+      </w:r>
+      <w:r>
+        <w:rPr>
+          <w:lang w:val="en-US"/>
+        </w:rPr>
+        <w:t>‘</w:t>
+      </w:r>
+      <w:proofErr w:type="spellStart"/>
+      <w:r>
+        <w:rPr>
+          <w:lang w:val="en-US"/>
+        </w:rPr>
+        <w:t>SashaKim</w:t>
+      </w:r>
+      <w:proofErr w:type="spellEnd"/>
+      <w:r>
+        <w:rPr>
+          <w:lang w:val="en-US"/>
+        </w:rPr>
+        <w:t>’</w:t>
+      </w:r>
+      <w:r>
+        <w:rPr>
+          <w:lang w:val="en-US"/>
+        </w:rPr>
+        <w:t xml:space="preserve">) and verifies </w:t>
+      </w:r>
+      <w:proofErr w:type="spellStart"/>
+      <w:r>
+        <w:rPr>
+          <w:lang w:val="en-US"/>
+        </w:rPr>
+        <w:t>rolespecific</w:t>
+      </w:r>
+      <w:proofErr w:type="spellEnd"/>
+      <w:r>
+        <w:rPr>
+          <w:lang w:val="en-US"/>
+        </w:rPr>
+        <w:t xml:space="preserve"> permissions:  </w:t>
+      </w:r>
+    </w:p>
+    <w:p>
+      <w:pPr>
+        <w:pStyle w:val="ListParagraph"/>
+        <w:rPr>
+          <w:lang w:val="en-US"/>
+        </w:rPr>
+      </w:pPr>
+      <w:r>
+        <w:rPr>
+          <w:lang w:val="en-US"/>
+        </w:rPr>
+        <w:t xml:space="preserve">   Ensures access to </w:t>
+      </w:r>
+      <w:r>
+        <w:rPr>
+          <w:lang w:val="en-US"/>
+        </w:rPr>
+        <w:t>‘</w:t>
+      </w:r>
+      <w:r>
+        <w:rPr>
+          <w:lang w:val="en-US"/>
+        </w:rPr>
+        <w:t>view_account_balance</w:t>
+      </w:r>
+      <w:r>
+        <w:rPr>
+          <w:lang w:val="en-US"/>
+        </w:rPr>
+        <w:t>’</w:t>
+      </w:r>
+      <w:r>
+        <w:rPr>
+          <w:lang w:val="en-US"/>
+        </w:rPr>
+        <w:t xml:space="preserve">.  </w:t>
+      </w:r>
+    </w:p>
+    <w:p>
+      <w:pPr>
+        <w:pStyle w:val="ListParagraph"/>
+        <w:rPr>
+          <w:lang w:val="en-US"/>
+        </w:rPr>
+      </w:pPr>
+      <w:r>
+        <w:rPr>
+          <w:lang w:val="en-US"/>
+        </w:rPr>
+        <w:t xml:space="preserve">   Denies access to permissions like </w:t>
+      </w:r>
+      <w:r>
+        <w:rPr>
+          <w:lang w:val="en-US"/>
+        </w:rPr>
+        <w:t>‘</w:t>
+      </w:r>
+      <w:r>
+        <w:rPr>
+          <w:lang w:val="en-US"/>
+        </w:rPr>
+        <w:t>modify_investment_portfolio</w:t>
+      </w:r>
+      <w:r>
+        <w:rPr>
+          <w:lang w:val="en-US"/>
+        </w:rPr>
+        <w:t>’</w:t>
+      </w:r>
+      <w:r>
+        <w:rPr>
+          <w:lang w:val="en-US"/>
+        </w:rPr>
+        <w:t>.</w:t>
+      </w:r>
+    </w:p>
+    <w:p>
+      <w:pPr>
+        <w:pStyle w:val="ListParagraph"/>
+        <w:rPr>
+          <w:b/>
+          <w:bCs/>
+          <w:lang w:val="en-US"/>
+        </w:rPr>
+      </w:pPr>
+      <w:r>
+        <w:rPr>
+          <w:b/>
+          <w:bCs/>
+          <w:lang w:val="en-US"/>
+        </w:rPr>
+        <w:t xml:space="preserve">Coverage:  </w:t>
+      </w:r>
+    </w:p>
+    <w:p>
+      <w:pPr>
+        <w:pStyle w:val="ListParagraph"/>
+        <w:rPr>
+          <w:lang w:val="en-US"/>
+        </w:rPr>
+      </w:pPr>
+      <w:r>
+        <w:rPr>
+          <w:lang w:val="en-US"/>
+        </w:rPr>
+        <w:t xml:space="preserve"> Permission validation for the </w:t>
+      </w:r>
+      <w:r>
+        <w:rPr>
+          <w:lang w:val="en-US"/>
+        </w:rPr>
+        <w:t>‘</w:t>
+      </w:r>
+      <w:r>
+        <w:rPr>
+          <w:lang w:val="en-US"/>
+        </w:rPr>
+        <w:t>Client</w:t>
+      </w:r>
+      <w:r>
+        <w:rPr>
+          <w:lang w:val="en-US"/>
+        </w:rPr>
+        <w:t>’</w:t>
+      </w:r>
+      <w:r>
+        <w:rPr>
+          <w:lang w:val="en-US"/>
+        </w:rPr>
+        <w:t xml:space="preserve"> role.  </w:t>
+      </w:r>
+    </w:p>
+    <w:p>
+      <w:pPr>
+        <w:pStyle w:val="ListParagraph"/>
+        <w:rPr>
+          <w:lang w:val="en-US"/>
+        </w:rPr>
+      </w:pPr>
+    </w:p>
+    <w:p>
+      <w:pPr>
+        <w:pStyle w:val="ListParagraph"/>
+        <w:rPr>
+          <w:b/>
+          <w:bCs/>
+          <w:lang w:val="en-US"/>
+        </w:rPr>
+      </w:pPr>
+      <w:r>
+        <w:rPr>
+          <w:b/>
+          <w:bCs/>
+          <w:lang w:val="en-US"/>
+        </w:rPr>
+        <w:t xml:space="preserve"> Test name: </w:t>
+      </w:r>
+      <w:proofErr w:type="spellStart"/>
+      <w:r>
+        <w:rPr>
+          <w:b/>
+          <w:bCs/>
+          <w:lang w:val="en-US"/>
+        </w:rPr>
+        <w:t>test_access_rights_premium_client</w:t>
+      </w:r>
+      <w:proofErr w:type="spellEnd"/>
+    </w:p>
+    <w:p>
+      <w:pPr>
+        <w:pStyle w:val="ListParagraph"/>
+        <w:rPr>
+          <w:b/>
+          <w:bCs/>
+          <w:lang w:val="en-US"/>
+        </w:rPr>
+      </w:pPr>
+      <w:r>
+        <w:rPr>
+          <w:b/>
+          <w:bCs/>
+          <w:lang w:val="en-US"/>
+        </w:rPr>
+        <w:t xml:space="preserve">Test:  </w:t>
+      </w:r>
+    </w:p>
+    <w:p>
+      <w:pPr>
+        <w:pStyle w:val="ListParagraph"/>
+        <w:rPr>
+          <w:lang w:val="en-US"/>
+        </w:rPr>
+      </w:pPr>
+      <w:r>
+        <w:rPr>
+          <w:lang w:val="en-US"/>
+        </w:rPr>
+        <w:t xml:space="preserve"> Authenticates a </w:t>
+      </w:r>
+      <w:r>
+        <w:rPr>
+          <w:lang w:val="en-US"/>
+        </w:rPr>
+        <w:t>‘</w:t>
+      </w:r>
+      <w:r>
+        <w:rPr>
+          <w:lang w:val="en-US"/>
+        </w:rPr>
+        <w:t>Premium Client</w:t>
+      </w:r>
+      <w:r>
+        <w:rPr>
+          <w:lang w:val="en-US"/>
+        </w:rPr>
+        <w:t>’</w:t>
+      </w:r>
+      <w:r>
+        <w:rPr>
+          <w:lang w:val="en-US"/>
+        </w:rPr>
+        <w:t xml:space="preserve"> user (</w:t>
+      </w:r>
+      <w:r>
+        <w:rPr>
+          <w:lang w:val="en-US"/>
+        </w:rPr>
+        <w:t>‘</w:t>
+      </w:r>
+      <w:proofErr w:type="spellStart"/>
+      <w:r>
+        <w:rPr>
+          <w:lang w:val="en-US"/>
+        </w:rPr>
+        <w:t>NoorAbbasi</w:t>
+      </w:r>
+      <w:proofErr w:type="spellEnd"/>
+      <w:r>
+        <w:rPr>
+          <w:lang w:val="en-US"/>
+        </w:rPr>
+        <w:t>’</w:t>
+      </w:r>
+      <w:r>
+        <w:rPr>
+          <w:lang w:val="en-US"/>
+        </w:rPr>
+        <w:t xml:space="preserve">) and verifies:  </w:t>
+      </w:r>
+    </w:p>
+    <w:p>
+      <w:pPr>
+        <w:pStyle w:val="ListParagraph"/>
+        <w:rPr>
+          <w:lang w:val="en-US"/>
+        </w:rPr>
+      </w:pPr>
+      <w:r>
+        <w:rPr>
+          <w:lang w:val="en-US"/>
+        </w:rPr>
+        <w:t xml:space="preserve">   Access to advanced permissions like </w:t>
+      </w:r>
+      <w:r>
+        <w:rPr>
+          <w:lang w:val="en-US"/>
+        </w:rPr>
+        <w:t>‘</w:t>
+      </w:r>
+      <w:r>
+        <w:rPr>
+          <w:lang w:val="en-US"/>
+        </w:rPr>
+        <w:t>modify_investment_portfolio</w:t>
+      </w:r>
+      <w:r>
+        <w:rPr>
+          <w:lang w:val="en-US"/>
+        </w:rPr>
+        <w:t>’</w:t>
+      </w:r>
+      <w:r>
+        <w:rPr>
+          <w:lang w:val="en-US"/>
+        </w:rPr>
+        <w:t xml:space="preserve">.  </w:t>
+      </w:r>
+    </w:p>
+    <w:p>
+      <w:pPr>
+        <w:pStyle w:val="ListParagraph"/>
+        <w:rPr>
+          <w:lang w:val="en-US"/>
+        </w:rPr>
+      </w:pPr>
+      <w:r>
+        <w:rPr>
+          <w:lang w:val="en-US"/>
+        </w:rPr>
+        <w:t xml:space="preserve">   Restricted access to unrelated permissions, such as </w:t>
+      </w:r>
+      <w:r>
+        <w:rPr>
+          <w:lang w:val="en-US"/>
+        </w:rPr>
+        <w:t>‘</w:t>
+      </w:r>
+      <w:r>
+        <w:rPr>
+          <w:lang w:val="en-US"/>
+        </w:rPr>
+        <w:t>view_private_consumer_</w:t>
+      </w:r>
       <w:proofErr w:type="gramStart"/>
       <w:r>
-        <w:t>generator.This</w:t>
+        <w:rPr>
+          <w:lang w:val="en-US"/>
+        </w:rPr>
+        <w:t>instruments</w:t>
+      </w:r>
+      <w:r>
+        <w:rPr>
+          <w:lang w:val="en-US"/>
+        </w:rPr>
+        <w:t>’</w:t>
+      </w:r>
+      <w:proofErr w:type="gramEnd"/>
+      <w:r>
+        <w:rPr>
+          <w:lang w:val="en-US"/>
+        </w:rPr>
+        <w:t>.</w:t>
+      </w:r>
+    </w:p>
+    <w:p>
+      <w:pPr>
+        <w:pStyle w:val="ListParagraph"/>
+        <w:rPr>
+          <w:b/>
+          <w:bCs/>
+          <w:lang w:val="en-US"/>
+        </w:rPr>
+      </w:pPr>
+      <w:r>
+        <w:rPr>
+          <w:b/>
+          <w:bCs/>
+          <w:lang w:val="en-US"/>
+        </w:rPr>
+        <w:t xml:space="preserve">Coverage:  </w:t>
+      </w:r>
+    </w:p>
+    <w:p>
+      <w:pPr>
+        <w:pStyle w:val="ListParagraph"/>
+        <w:rPr>
+          <w:lang w:val="en-US"/>
+        </w:rPr>
+      </w:pPr>
+      <w:r>
+        <w:rPr>
+          <w:lang w:val="en-US"/>
+        </w:rPr>
+        <w:t xml:space="preserve"> Permission validation for the </w:t>
+      </w:r>
+      <w:r>
+        <w:rPr>
+          <w:lang w:val="en-US"/>
+        </w:rPr>
+        <w:t>‘</w:t>
+      </w:r>
+      <w:r>
+        <w:rPr>
+          <w:lang w:val="en-US"/>
+        </w:rPr>
+        <w:t>Premium Client</w:t>
+      </w:r>
+      <w:r>
+        <w:rPr>
+          <w:lang w:val="en-US"/>
+        </w:rPr>
+        <w:t>’</w:t>
+      </w:r>
+      <w:r>
+        <w:rPr>
+          <w:lang w:val="en-US"/>
+        </w:rPr>
+        <w:t xml:space="preserve"> role.</w:t>
+      </w:r>
+    </w:p>
+    <w:p>
+      <w:pPr>
+        <w:pStyle w:val="ListParagraph"/>
+        <w:rPr>
+          <w:lang w:val="en-US"/>
+        </w:rPr>
+      </w:pPr>
+    </w:p>
+    <w:p>
+      <w:pPr>
+        <w:pStyle w:val="ListParagraph"/>
+        <w:rPr>
+          <w:b/>
+          <w:bCs/>
+          <w:lang w:val="en-US"/>
+        </w:rPr>
+      </w:pPr>
+      <w:r>
+        <w:rPr>
+          <w:b/>
+          <w:bCs/>
+          <w:lang w:val="en-US"/>
+        </w:rPr>
+        <w:t xml:space="preserve"> Test name: </w:t>
+      </w:r>
+      <w:proofErr w:type="spellStart"/>
+      <w:r>
+        <w:rPr>
+          <w:b/>
+          <w:bCs/>
+          <w:lang w:val="en-US"/>
+        </w:rPr>
+        <w:t>test_access_rights_financial_advisor</w:t>
       </w:r>
       <w:proofErr w:type="spellEnd"/>
+    </w:p>
+    <w:p>
+      <w:pPr>
+        <w:pStyle w:val="ListParagraph"/>
+        <w:rPr>
+          <w:b/>
+          <w:bCs/>
+          <w:lang w:val="en-US"/>
+        </w:rPr>
+      </w:pPr>
+      <w:r>
+        <w:rPr>
+          <w:b/>
+          <w:bCs/>
+          <w:lang w:val="en-US"/>
+        </w:rPr>
+        <w:t xml:space="preserve">Test:  </w:t>
+      </w:r>
+    </w:p>
+    <w:p>
+      <w:pPr>
+        <w:pStyle w:val="ListParagraph"/>
+        <w:rPr>
+          <w:lang w:val="en-US"/>
+        </w:rPr>
+      </w:pPr>
+      <w:r>
+        <w:rPr>
+          <w:lang w:val="en-US"/>
+        </w:rPr>
+        <w:t xml:space="preserve"> Authenticates a </w:t>
+      </w:r>
+      <w:r>
+        <w:rPr>
+          <w:lang w:val="en-US"/>
+        </w:rPr>
+        <w:t>‘</w:t>
+      </w:r>
+      <w:r>
+        <w:rPr>
+          <w:lang w:val="en-US"/>
+        </w:rPr>
+        <w:t>Financial Advisor</w:t>
+      </w:r>
+      <w:r>
+        <w:rPr>
+          <w:lang w:val="en-US"/>
+        </w:rPr>
+        <w:t>’</w:t>
+      </w:r>
+      <w:r>
+        <w:rPr>
+          <w:lang w:val="en-US"/>
+        </w:rPr>
+        <w:t xml:space="preserve"> user (</w:t>
+      </w:r>
+      <w:r>
+        <w:rPr>
+          <w:lang w:val="en-US"/>
+        </w:rPr>
+        <w:t>‘</w:t>
+      </w:r>
+      <w:proofErr w:type="spellStart"/>
+      <w:r>
+        <w:rPr>
+          <w:lang w:val="en-US"/>
+        </w:rPr>
+        <w:t>MikaelChen</w:t>
+      </w:r>
+      <w:proofErr w:type="spellEnd"/>
+      <w:r>
+        <w:rPr>
+          <w:lang w:val="en-US"/>
+        </w:rPr>
+        <w:t>’</w:t>
+      </w:r>
+      <w:r>
+        <w:rPr>
+          <w:lang w:val="en-US"/>
+        </w:rPr>
+        <w:t xml:space="preserve">) and verifies:  </w:t>
+      </w:r>
+    </w:p>
+    <w:p>
+      <w:pPr>
+        <w:pStyle w:val="ListParagraph"/>
+        <w:rPr>
+          <w:lang w:val="en-US"/>
+        </w:rPr>
+      </w:pPr>
+      <w:r>
+        <w:rPr>
+          <w:lang w:val="en-US"/>
+        </w:rPr>
+        <w:t xml:space="preserve">   Access to permissions like </w:t>
+      </w:r>
+      <w:r>
+        <w:rPr>
+          <w:lang w:val="en-US"/>
+        </w:rPr>
+        <w:t>‘</w:t>
+      </w:r>
+      <w:r>
+        <w:rPr>
+          <w:lang w:val="en-US"/>
+        </w:rPr>
+        <w:t>view_private_consumer_</w:t>
+      </w:r>
+      <w:proofErr w:type="gramStart"/>
+      <w:r>
+        <w:rPr>
+          <w:lang w:val="en-US"/>
+        </w:rPr>
+        <w:t>instruments</w:t>
+      </w:r>
+      <w:r>
+        <w:rPr>
+          <w:lang w:val="en-US"/>
+        </w:rPr>
+        <w:t>’</w:t>
+      </w:r>
       <w:proofErr w:type="gramEnd"/>
       <w:r>
-        <w:t xml:space="preserve"> ensures </w:t>
-      </w:r>
-      <w:r>
+        <w:rPr>
+          <w:lang w:val="en-US"/>
+        </w:rPr>
+        <w:t xml:space="preserve">.  </w:t>
+      </w:r>
+    </w:p>
+    <w:p>
+      <w:pPr>
+        <w:pStyle w:val="ListParagraph"/>
+        <w:rPr>
+          <w:lang w:val="en-US"/>
+        </w:rPr>
+      </w:pPr>
+      <w:r>
+        <w:rPr>
+          <w:lang w:val="en-US"/>
+        </w:rPr>
+        <w:t xml:space="preserve">   Denial of permissions outside the role</w:t>
+      </w:r>
+    </w:p>
+    <w:p>
+      <w:pPr>
+        <w:pStyle w:val="ListParagraph"/>
+        <w:rPr>
+          <w:b/>
+          <w:bCs/>
+          <w:lang w:val="en-US"/>
+        </w:rPr>
+      </w:pPr>
+      <w:r>
+        <w:rPr>
+          <w:b/>
+          <w:bCs/>
+          <w:lang w:val="en-US"/>
+        </w:rPr>
         <w:lastRenderedPageBreak/>
-        <w:t>that identical passwords yield distinct hashes, mitigating risks associated with rainbow table attacks.</w:t>
-      </w:r>
-    </w:p>
-    <w:p>
-      <w:pPr>
-        <w:pStyle w:val="ListParagraph"/>
-        <w:numPr>
-          <w:ilvl w:val="0"/>
-          <w:numId w:val="2"/>
-        </w:numPr>
-      </w:pPr>
-      <w:r>
-        <w:rPr>
-          <w:b/>
-          <w:bCs/>
-        </w:rPr>
-        <w:t>Hash Length:</w:t>
-      </w:r>
-      <w:r>
-        <w:t xml:space="preserve"> The output hash is set to 32 bytes (256 bits), balancing security and storage efficiency.</w:t>
-      </w:r>
-    </w:p>
-    <w:p>
-      <w:pPr>
-        <w:pStyle w:val="ListParagraph"/>
-        <w:numPr>
-          <w:ilvl w:val="0"/>
-          <w:numId w:val="2"/>
-        </w:numPr>
-      </w:pPr>
-      <w:r>
-        <w:rPr>
-          <w:b/>
-          <w:bCs/>
-        </w:rPr>
-        <w:t>Memory Cost:</w:t>
-      </w:r>
-      <w:r>
-        <w:t xml:space="preserve"> Allocating 64 MiB of memory increases the difficulty of attacks by requiring significant memory resources for each hashing operation.</w:t>
-      </w:r>
-    </w:p>
-    <w:p>
-      <w:pPr>
-        <w:pStyle w:val="ListParagraph"/>
-        <w:numPr>
-          <w:ilvl w:val="0"/>
-          <w:numId w:val="2"/>
-        </w:numPr>
-      </w:pPr>
-      <w:r>
-        <w:rPr>
-          <w:b/>
-          <w:bCs/>
-        </w:rPr>
-        <w:t>Time Cost (Iterations):</w:t>
-      </w:r>
-      <w:r>
-        <w:t xml:space="preserve"> Configuring the algorithm to perform 3 iterations adds computational complexity, further deterring brute-force attacks.</w:t>
-      </w:r>
-    </w:p>
-    <w:p>
-      <w:pPr>
-        <w:pStyle w:val="ListParagraph"/>
-        <w:numPr>
-          <w:ilvl w:val="0"/>
-          <w:numId w:val="2"/>
-        </w:numPr>
-      </w:pPr>
-      <w:r>
-        <w:rPr>
-          <w:b/>
-          <w:bCs/>
-        </w:rPr>
-        <w:t>Parallelism:</w:t>
-      </w:r>
-      <w:r>
-        <w:t xml:space="preserve"> Setting the parallelism factor to 4 allows the hashing process to utilize multiple CPU cores, enhancing performance without compromising security.</w:t>
-      </w:r>
-    </w:p>
-    <w:p>
-      <w:pPr>
-        <w:pStyle w:val="ListParagraph"/>
-      </w:pPr>
-      <w:r>
-        <w:t>By implementing Argon2id with these parameters, we ensure robust protection of user passwords against various attack vectors, adhering to industry standards for password security.</w:t>
-      </w:r>
-    </w:p>
-    <w:p>
-      <w:pPr>
-        <w:pStyle w:val="ListParagraph"/>
-        <w:rPr>
-          <w:lang w:val="en-US"/>
-        </w:rPr>
-      </w:pPr>
-    </w:p>
-    <w:p>
-      <w:pPr>
-        <w:pStyle w:val="ListParagraph"/>
-      </w:pPr>
-      <w:r>
-        <w:rPr>
-          <w:lang w:val="en-US"/>
-        </w:rPr>
-        <w:t>ii)</w:t>
-      </w:r>
-      <w:r>
-        <w:rPr>
-          <w:rFonts w:ascii="Times New Roman" w:eastAsia="Times New Roman" w:hAnsi="Times New Roman" w:cs="Times New Roman"/>
-          <w:kern w:val="0"/>
-          <w14:ligatures w14:val="none"/>
-        </w:rPr>
-        <w:t xml:space="preserve"> </w:t>
-      </w:r>
-      <w:r>
-        <w:t>To securely store user credentials, each record in the password file comprises the following components:</w:t>
-      </w:r>
-    </w:p>
-    <w:p>
-      <w:pPr>
-        <w:pStyle w:val="ListParagraph"/>
-        <w:numPr>
-          <w:ilvl w:val="0"/>
-          <w:numId w:val="3"/>
-        </w:numPr>
-      </w:pPr>
-      <w:r>
-        <w:rPr>
-          <w:b/>
-          <w:bCs/>
-        </w:rPr>
-        <w:t>Username:</w:t>
-      </w:r>
-      <w:r>
-        <w:t xml:space="preserve"> A unique identifier for the user.</w:t>
-      </w:r>
-    </w:p>
-    <w:p>
-      <w:pPr>
-        <w:pStyle w:val="ListParagraph"/>
-        <w:numPr>
-          <w:ilvl w:val="0"/>
-          <w:numId w:val="3"/>
-        </w:numPr>
-      </w:pPr>
-      <w:r>
-        <w:rPr>
-          <w:b/>
-          <w:bCs/>
-        </w:rPr>
-        <w:t>Salt:</w:t>
-      </w:r>
-      <w:r>
-        <w:t xml:space="preserve"> A unique, randomly generated value for each user, used to ensure that identical passwords result in distinct hashes.</w:t>
-      </w:r>
-    </w:p>
-    <w:p>
-      <w:pPr>
-        <w:pStyle w:val="ListParagraph"/>
-        <w:numPr>
-          <w:ilvl w:val="0"/>
-          <w:numId w:val="3"/>
-        </w:numPr>
-      </w:pPr>
-      <w:r>
-        <w:rPr>
-          <w:b/>
-          <w:bCs/>
-        </w:rPr>
-        <w:t>Hashed Password:</w:t>
-      </w:r>
-      <w:r>
-        <w:t xml:space="preserve"> The result of hashing the user's password combined with the salt using the Argon2id algorithm.</w:t>
-      </w:r>
-    </w:p>
-    <w:p>
-      <w:pPr>
-        <w:pStyle w:val="ListParagraph"/>
-        <w:numPr>
-          <w:ilvl w:val="0"/>
-          <w:numId w:val="3"/>
-        </w:numPr>
-      </w:pPr>
-      <w:r>
-        <w:rPr>
-          <w:b/>
-          <w:bCs/>
-        </w:rPr>
-        <w:t>Argon2id Parameters:</w:t>
-      </w:r>
-      <w:r>
-        <w:t xml:space="preserve"> The specific parameters used during hashing, including memory cost, time cost, and parallelism, which are essential for verifying the password.</w:t>
+        <w:t xml:space="preserve">Coverage:  </w:t>
+      </w:r>
+    </w:p>
+    <w:p>
+      <w:pPr>
+        <w:pStyle w:val="ListParagraph"/>
+        <w:rPr>
+          <w:lang w:val="en-US"/>
+        </w:rPr>
+      </w:pPr>
+      <w:r>
+        <w:rPr>
+          <w:lang w:val="en-US"/>
+        </w:rPr>
+        <w:t xml:space="preserve"> Permission validation for the </w:t>
+      </w:r>
+      <w:r>
+        <w:rPr>
+          <w:lang w:val="en-US"/>
+        </w:rPr>
+        <w:t>‘</w:t>
+      </w:r>
+      <w:r>
+        <w:rPr>
+          <w:lang w:val="en-US"/>
+        </w:rPr>
+        <w:t>Financial Advisor</w:t>
+      </w:r>
+      <w:r>
+        <w:rPr>
+          <w:lang w:val="en-US"/>
+        </w:rPr>
+        <w:t>’</w:t>
+      </w:r>
+      <w:r>
+        <w:rPr>
+          <w:lang w:val="en-US"/>
+        </w:rPr>
+        <w:t xml:space="preserve"> role.</w:t>
+      </w:r>
+    </w:p>
+    <w:p>
+      <w:pPr>
+        <w:pStyle w:val="ListParagraph"/>
+        <w:rPr>
+          <w:lang w:val="en-US"/>
+        </w:rPr>
+      </w:pPr>
+    </w:p>
+    <w:p>
+      <w:pPr>
+        <w:pStyle w:val="ListParagraph"/>
+        <w:rPr>
+          <w:b/>
+          <w:bCs/>
+          <w:lang w:val="en-US"/>
+        </w:rPr>
+      </w:pPr>
+      <w:r>
+        <w:rPr>
+          <w:b/>
+          <w:bCs/>
+          <w:lang w:val="en-US"/>
+        </w:rPr>
+        <w:t xml:space="preserve"> Test name: </w:t>
+      </w:r>
+      <w:proofErr w:type="spellStart"/>
+      <w:r>
+        <w:rPr>
+          <w:b/>
+          <w:bCs/>
+          <w:lang w:val="en-US"/>
+        </w:rPr>
+        <w:t>test_access_rights_financial_planner</w:t>
+      </w:r>
+      <w:proofErr w:type="spellEnd"/>
+    </w:p>
+    <w:p>
+      <w:pPr>
+        <w:pStyle w:val="ListParagraph"/>
+        <w:rPr>
+          <w:b/>
+          <w:bCs/>
+          <w:lang w:val="en-US"/>
+        </w:rPr>
+      </w:pPr>
+      <w:r>
+        <w:rPr>
+          <w:b/>
+          <w:bCs/>
+          <w:lang w:val="en-US"/>
+        </w:rPr>
+        <w:t xml:space="preserve">Test:  </w:t>
+      </w:r>
+    </w:p>
+    <w:p>
+      <w:pPr>
+        <w:pStyle w:val="ListParagraph"/>
+        <w:rPr>
+          <w:lang w:val="en-US"/>
+        </w:rPr>
+      </w:pPr>
+      <w:r>
+        <w:rPr>
+          <w:lang w:val="en-US"/>
+        </w:rPr>
+        <w:t xml:space="preserve"> Authenticates a </w:t>
+      </w:r>
+      <w:r>
+        <w:rPr>
+          <w:lang w:val="en-US"/>
+        </w:rPr>
+        <w:t>‘</w:t>
+      </w:r>
+      <w:r>
+        <w:rPr>
+          <w:lang w:val="en-US"/>
+        </w:rPr>
+        <w:t>Financial Planner</w:t>
+      </w:r>
+      <w:r>
+        <w:rPr>
+          <w:lang w:val="en-US"/>
+        </w:rPr>
+        <w:t>’</w:t>
+      </w:r>
+      <w:r>
+        <w:rPr>
+          <w:lang w:val="en-US"/>
+        </w:rPr>
+        <w:t xml:space="preserve"> user (</w:t>
+      </w:r>
+      <w:r>
+        <w:rPr>
+          <w:lang w:val="en-US"/>
+        </w:rPr>
+        <w:t>‘</w:t>
+      </w:r>
+      <w:proofErr w:type="spellStart"/>
+      <w:r>
+        <w:rPr>
+          <w:lang w:val="en-US"/>
+        </w:rPr>
+        <w:t>EllisNakamura</w:t>
+      </w:r>
+      <w:proofErr w:type="spellEnd"/>
+      <w:r>
+        <w:rPr>
+          <w:lang w:val="en-US"/>
+        </w:rPr>
+        <w:t>’</w:t>
+      </w:r>
+      <w:r>
+        <w:rPr>
+          <w:lang w:val="en-US"/>
+        </w:rPr>
+        <w:t xml:space="preserve">) and verifies:  </w:t>
+      </w:r>
+    </w:p>
+    <w:p>
+      <w:pPr>
+        <w:pStyle w:val="ListParagraph"/>
+        <w:rPr>
+          <w:lang w:val="en-US"/>
+        </w:rPr>
+      </w:pPr>
+      <w:r>
+        <w:rPr>
+          <w:lang w:val="en-US"/>
+        </w:rPr>
+        <w:t xml:space="preserve">   Access to permissions like </w:t>
+      </w:r>
+      <w:r>
+        <w:rPr>
+          <w:lang w:val="en-US"/>
+        </w:rPr>
+        <w:t>‘</w:t>
+      </w:r>
+      <w:r>
+        <w:rPr>
+          <w:lang w:val="en-US"/>
+        </w:rPr>
+        <w:t>view_money_market_instruments</w:t>
+      </w:r>
+      <w:r>
+        <w:rPr>
+          <w:lang w:val="en-US"/>
+        </w:rPr>
+        <w:t>’</w:t>
+      </w:r>
+      <w:r>
+        <w:rPr>
+          <w:lang w:val="en-US"/>
+        </w:rPr>
+        <w:t xml:space="preserve"> and </w:t>
+      </w:r>
+      <w:r>
+        <w:rPr>
+          <w:lang w:val="en-US"/>
+        </w:rPr>
+        <w:t>‘</w:t>
+      </w:r>
+      <w:proofErr w:type="spellStart"/>
+      <w:r>
+        <w:rPr>
+          <w:lang w:val="en-US"/>
+        </w:rPr>
+        <w:t>modify_any_investment_portfolio</w:t>
+      </w:r>
+      <w:proofErr w:type="spellEnd"/>
+      <w:r>
+        <w:rPr>
+          <w:lang w:val="en-US"/>
+        </w:rPr>
+        <w:t>’</w:t>
+      </w:r>
+      <w:r>
+        <w:rPr>
+          <w:lang w:val="en-US"/>
+        </w:rPr>
+        <w:t>.</w:t>
+      </w:r>
+    </w:p>
+    <w:p>
+      <w:pPr>
+        <w:pStyle w:val="ListParagraph"/>
+        <w:rPr>
+          <w:b/>
+          <w:bCs/>
+          <w:lang w:val="en-US"/>
+        </w:rPr>
+      </w:pPr>
+      <w:r>
+        <w:rPr>
+          <w:b/>
+          <w:bCs/>
+          <w:lang w:val="en-US"/>
+        </w:rPr>
+        <w:t xml:space="preserve">Coverage:  </w:t>
+      </w:r>
+    </w:p>
+    <w:p>
+      <w:pPr>
+        <w:pStyle w:val="ListParagraph"/>
+        <w:rPr>
+          <w:lang w:val="en-US"/>
+        </w:rPr>
+      </w:pPr>
+      <w:r>
+        <w:rPr>
+          <w:lang w:val="en-US"/>
+        </w:rPr>
+        <w:t xml:space="preserve"> Permission validation for the </w:t>
+      </w:r>
+      <w:r>
+        <w:rPr>
+          <w:lang w:val="en-US"/>
+        </w:rPr>
+        <w:t>‘</w:t>
+      </w:r>
+      <w:r>
+        <w:rPr>
+          <w:lang w:val="en-US"/>
+        </w:rPr>
+        <w:t>Financial Planner</w:t>
+      </w:r>
+      <w:r>
+        <w:rPr>
+          <w:lang w:val="en-US"/>
+        </w:rPr>
+        <w:t>’</w:t>
+      </w:r>
+      <w:r>
+        <w:rPr>
+          <w:lang w:val="en-US"/>
+        </w:rPr>
+        <w:t xml:space="preserve"> role.</w:t>
+      </w:r>
+    </w:p>
+    <w:p>
+      <w:pPr>
+        <w:pStyle w:val="ListParagraph"/>
+        <w:rPr>
+          <w:lang w:val="en-US"/>
+        </w:rPr>
+      </w:pPr>
+      <w:r>
+        <w:rPr>
+          <w:lang w:val="en-US"/>
+        </w:rPr>
+        <w:t xml:space="preserve"> Multiple permission checks for a single role.</w:t>
+      </w:r>
+    </w:p>
+    <w:p>
+      <w:pPr>
+        <w:pStyle w:val="ListParagraph"/>
+        <w:rPr>
+          <w:lang w:val="en-US"/>
+        </w:rPr>
+      </w:pPr>
+    </w:p>
+    <w:p>
+      <w:pPr>
+        <w:pStyle w:val="ListParagraph"/>
+        <w:rPr>
+          <w:b/>
+          <w:bCs/>
+          <w:lang w:val="en-US"/>
+        </w:rPr>
+      </w:pPr>
+      <w:r>
+        <w:rPr>
+          <w:b/>
+          <w:bCs/>
+          <w:lang w:val="en-US"/>
+        </w:rPr>
+        <w:t xml:space="preserve"> Test name: </w:t>
+      </w:r>
+      <w:proofErr w:type="spellStart"/>
+      <w:r>
+        <w:rPr>
+          <w:b/>
+          <w:bCs/>
+          <w:lang w:val="en-US"/>
+        </w:rPr>
+        <w:t>test_access_rights_teller_business_hours</w:t>
+      </w:r>
+      <w:proofErr w:type="spellEnd"/>
+    </w:p>
+    <w:p>
+      <w:pPr>
+        <w:pStyle w:val="ListParagraph"/>
+        <w:rPr>
+          <w:b/>
+          <w:bCs/>
+          <w:lang w:val="en-US"/>
+        </w:rPr>
+      </w:pPr>
+      <w:r>
+        <w:rPr>
+          <w:b/>
+          <w:bCs/>
+          <w:lang w:val="en-US"/>
+        </w:rPr>
+        <w:t xml:space="preserve">Test:  </w:t>
+      </w:r>
+    </w:p>
+    <w:p>
+      <w:pPr>
+        <w:pStyle w:val="ListParagraph"/>
+        <w:rPr>
+          <w:lang w:val="en-US"/>
+        </w:rPr>
+      </w:pPr>
+      <w:r>
+        <w:rPr>
+          <w:lang w:val="en-US"/>
+        </w:rPr>
+        <w:t xml:space="preserve"> Authenticates a </w:t>
+      </w:r>
+      <w:r>
+        <w:rPr>
+          <w:lang w:val="en-US"/>
+        </w:rPr>
+        <w:t>‘</w:t>
+      </w:r>
+      <w:r>
+        <w:rPr>
+          <w:lang w:val="en-US"/>
+        </w:rPr>
+        <w:t>Teller</w:t>
+      </w:r>
+      <w:r>
+        <w:rPr>
+          <w:lang w:val="en-US"/>
+        </w:rPr>
+        <w:t>’</w:t>
+      </w:r>
+      <w:r>
+        <w:rPr>
+          <w:lang w:val="en-US"/>
+        </w:rPr>
+        <w:t xml:space="preserve"> user (</w:t>
+      </w:r>
+      <w:r>
+        <w:rPr>
+          <w:lang w:val="en-US"/>
+        </w:rPr>
+        <w:t>‘</w:t>
+      </w:r>
+      <w:proofErr w:type="spellStart"/>
+      <w:r>
+        <w:rPr>
+          <w:lang w:val="en-US"/>
+        </w:rPr>
+        <w:t>AlexHayes</w:t>
+      </w:r>
+      <w:proofErr w:type="spellEnd"/>
+      <w:r>
+        <w:rPr>
+          <w:lang w:val="en-US"/>
+        </w:rPr>
+        <w:t>’</w:t>
+      </w:r>
+      <w:r>
+        <w:rPr>
+          <w:lang w:val="en-US"/>
+        </w:rPr>
+        <w:t xml:space="preserve">) during business hours.  </w:t>
+      </w:r>
+    </w:p>
+    <w:p>
+      <w:pPr>
+        <w:pStyle w:val="ListParagraph"/>
+        <w:rPr>
+          <w:lang w:val="en-US"/>
+        </w:rPr>
+      </w:pPr>
+      <w:r>
+        <w:rPr>
+          <w:lang w:val="en-US"/>
+        </w:rPr>
+        <w:t xml:space="preserve"> Verifies permissions such as </w:t>
+      </w:r>
+      <w:r>
+        <w:rPr>
+          <w:lang w:val="en-US"/>
+        </w:rPr>
+        <w:t>‘</w:t>
+      </w:r>
+      <w:r>
+        <w:rPr>
+          <w:lang w:val="en-US"/>
+        </w:rPr>
+        <w:t>view_any_account_balance</w:t>
+      </w:r>
+      <w:r>
+        <w:rPr>
+          <w:lang w:val="en-US"/>
+        </w:rPr>
+        <w:t>’</w:t>
+      </w:r>
+      <w:r>
+        <w:rPr>
+          <w:lang w:val="en-US"/>
+        </w:rPr>
+        <w:t>.</w:t>
+      </w:r>
+    </w:p>
+    <w:p>
+      <w:pPr>
+        <w:pStyle w:val="ListParagraph"/>
+        <w:rPr>
+          <w:b/>
+          <w:bCs/>
+          <w:lang w:val="en-US"/>
+        </w:rPr>
+      </w:pPr>
+      <w:r>
+        <w:rPr>
+          <w:b/>
+          <w:bCs/>
+          <w:lang w:val="en-US"/>
+        </w:rPr>
+        <w:t xml:space="preserve">Coverage:  </w:t>
+      </w:r>
+    </w:p>
+    <w:p>
+      <w:pPr>
+        <w:pStyle w:val="ListParagraph"/>
+        <w:rPr>
+          <w:lang w:val="en-US"/>
+        </w:rPr>
+      </w:pPr>
+      <w:r>
+        <w:rPr>
+          <w:lang w:val="en-US"/>
+        </w:rPr>
+        <w:t xml:space="preserve"> Permission validation for the </w:t>
+      </w:r>
+      <w:r>
+        <w:rPr>
+          <w:lang w:val="en-US"/>
+        </w:rPr>
+        <w:t>‘</w:t>
+      </w:r>
+      <w:r>
+        <w:rPr>
+          <w:lang w:val="en-US"/>
+        </w:rPr>
+        <w:t>Teller</w:t>
+      </w:r>
+      <w:r>
+        <w:rPr>
+          <w:lang w:val="en-US"/>
+        </w:rPr>
+        <w:t>’</w:t>
+      </w:r>
+      <w:r>
+        <w:rPr>
+          <w:lang w:val="en-US"/>
+        </w:rPr>
+        <w:t xml:space="preserve"> role under business hours conditions.</w:t>
+      </w:r>
+    </w:p>
+    <w:p>
+      <w:pPr>
+        <w:rPr>
+          <w:lang w:val="en-US"/>
+        </w:rPr>
+      </w:pPr>
+    </w:p>
+    <w:p>
+      <w:pPr>
+        <w:pStyle w:val="ListParagraph"/>
+        <w:rPr>
+          <w:b/>
+          <w:bCs/>
+          <w:lang w:val="en-US"/>
+        </w:rPr>
+      </w:pPr>
+      <w:r>
+        <w:rPr>
+          <w:b/>
+          <w:bCs/>
+          <w:lang w:val="en-US"/>
+        </w:rPr>
+        <w:t xml:space="preserve"> Test name: </w:t>
+      </w:r>
+      <w:proofErr w:type="spellStart"/>
+      <w:r>
+        <w:rPr>
+          <w:b/>
+          <w:bCs/>
+          <w:lang w:val="en-US"/>
+        </w:rPr>
+        <w:t>test_teller_outside_business_hours</w:t>
+      </w:r>
+      <w:proofErr w:type="spellEnd"/>
+    </w:p>
+    <w:p>
+      <w:pPr>
+        <w:pStyle w:val="ListParagraph"/>
+        <w:rPr>
+          <w:b/>
+          <w:bCs/>
+          <w:lang w:val="en-US"/>
+        </w:rPr>
+      </w:pPr>
+      <w:r>
+        <w:rPr>
+          <w:b/>
+          <w:bCs/>
+          <w:lang w:val="en-US"/>
+        </w:rPr>
+        <w:t xml:space="preserve">Test:  </w:t>
+      </w:r>
+    </w:p>
+    <w:p>
+      <w:pPr>
+        <w:pStyle w:val="ListParagraph"/>
+        <w:rPr>
+          <w:lang w:val="en-US"/>
+        </w:rPr>
+      </w:pPr>
+      <w:r>
+        <w:rPr>
+          <w:lang w:val="en-US"/>
+        </w:rPr>
+        <w:t xml:space="preserve"> Overrides the </w:t>
+      </w:r>
+      <w:r>
+        <w:rPr>
+          <w:lang w:val="en-US"/>
+        </w:rPr>
+        <w:t>‘</w:t>
+      </w:r>
+      <w:proofErr w:type="spellStart"/>
+      <w:r>
+        <w:rPr>
+          <w:lang w:val="en-US"/>
+        </w:rPr>
+        <w:t>is_business_hour</w:t>
+      </w:r>
+      <w:proofErr w:type="spellEnd"/>
+      <w:r>
+        <w:rPr>
+          <w:lang w:val="en-US"/>
+        </w:rPr>
+        <w:t>’</w:t>
+      </w:r>
+      <w:r>
+        <w:rPr>
+          <w:lang w:val="en-US"/>
+        </w:rPr>
+        <w:t xml:space="preserve"> function to simulate outside business hours.  </w:t>
+      </w:r>
+    </w:p>
+    <w:p>
+      <w:pPr>
+        <w:pStyle w:val="ListParagraph"/>
+        <w:rPr>
+          <w:lang w:val="en-US"/>
+        </w:rPr>
+      </w:pPr>
+      <w:r>
+        <w:rPr>
+          <w:lang w:val="en-US"/>
+        </w:rPr>
+        <w:t xml:space="preserve"> Authenticates a </w:t>
+      </w:r>
+      <w:r>
+        <w:rPr>
+          <w:lang w:val="en-US"/>
+        </w:rPr>
+        <w:t>‘</w:t>
+      </w:r>
+      <w:r>
+        <w:rPr>
+          <w:lang w:val="en-US"/>
+        </w:rPr>
+        <w:t>Teller</w:t>
+      </w:r>
+      <w:r>
+        <w:rPr>
+          <w:lang w:val="en-US"/>
+        </w:rPr>
+        <w:t>’</w:t>
+      </w:r>
+      <w:r>
+        <w:rPr>
+          <w:lang w:val="en-US"/>
+        </w:rPr>
+        <w:t xml:space="preserve"> user (</w:t>
+      </w:r>
+      <w:r>
+        <w:rPr>
+          <w:lang w:val="en-US"/>
+        </w:rPr>
+        <w:t>‘</w:t>
+      </w:r>
+      <w:proofErr w:type="spellStart"/>
+      <w:r>
+        <w:rPr>
+          <w:lang w:val="en-US"/>
+        </w:rPr>
+        <w:t>AlexHayes</w:t>
+      </w:r>
+      <w:proofErr w:type="spellEnd"/>
+      <w:r>
+        <w:rPr>
+          <w:lang w:val="en-US"/>
+        </w:rPr>
+        <w:t>’</w:t>
+      </w:r>
+      <w:r>
+        <w:rPr>
+          <w:lang w:val="en-US"/>
+        </w:rPr>
+        <w:t xml:space="preserve">) and verifies restricted permissions.  </w:t>
+      </w:r>
+    </w:p>
+    <w:p>
+      <w:pPr>
+        <w:pStyle w:val="ListParagraph"/>
+        <w:rPr>
+          <w:lang w:val="en-US"/>
+        </w:rPr>
+      </w:pPr>
+      <w:r>
+        <w:rPr>
+          <w:lang w:val="en-US"/>
+        </w:rPr>
+        <w:t xml:space="preserve"> Restores the original </w:t>
+      </w:r>
+      <w:r>
+        <w:rPr>
+          <w:lang w:val="en-US"/>
+        </w:rPr>
+        <w:t>‘</w:t>
+      </w:r>
+      <w:proofErr w:type="spellStart"/>
+      <w:r>
+        <w:rPr>
+          <w:lang w:val="en-US"/>
+        </w:rPr>
+        <w:t>is_business_hour</w:t>
+      </w:r>
+      <w:proofErr w:type="spellEnd"/>
+      <w:r>
+        <w:rPr>
+          <w:lang w:val="en-US"/>
+        </w:rPr>
+        <w:t>’</w:t>
+      </w:r>
+      <w:r>
+        <w:rPr>
+          <w:lang w:val="en-US"/>
+        </w:rPr>
+        <w:t xml:space="preserve"> function after the test.</w:t>
+      </w:r>
+    </w:p>
+    <w:p>
+      <w:pPr>
+        <w:pStyle w:val="ListParagraph"/>
+        <w:rPr>
+          <w:b/>
+          <w:bCs/>
+          <w:lang w:val="en-US"/>
+        </w:rPr>
+      </w:pPr>
+      <w:r>
+        <w:rPr>
+          <w:b/>
+          <w:bCs/>
+          <w:lang w:val="en-US"/>
+        </w:rPr>
+        <w:t xml:space="preserve">Coverage:  </w:t>
+      </w:r>
+    </w:p>
+    <w:p>
+      <w:pPr>
+        <w:pStyle w:val="ListParagraph"/>
+        <w:rPr>
+          <w:lang w:val="en-US"/>
+        </w:rPr>
+      </w:pPr>
+      <w:r>
+        <w:rPr>
+          <w:lang w:val="en-US"/>
+        </w:rPr>
+        <w:t xml:space="preserve"> Conditional access control based on </w:t>
+      </w:r>
+      <w:proofErr w:type="spellStart"/>
+      <w:r>
+        <w:rPr>
+          <w:lang w:val="en-US"/>
+        </w:rPr>
+        <w:t>timesensitive</w:t>
+      </w:r>
+      <w:proofErr w:type="spellEnd"/>
+      <w:r>
+        <w:rPr>
+          <w:lang w:val="en-US"/>
+        </w:rPr>
+        <w:t xml:space="preserve"> permissions for the </w:t>
+      </w:r>
+      <w:r>
+        <w:rPr>
+          <w:lang w:val="en-US"/>
+        </w:rPr>
+        <w:t>‘</w:t>
+      </w:r>
+      <w:r>
+        <w:rPr>
+          <w:lang w:val="en-US"/>
+        </w:rPr>
+        <w:t>Teller</w:t>
+      </w:r>
+      <w:r>
+        <w:rPr>
+          <w:lang w:val="en-US"/>
+        </w:rPr>
+        <w:t>’</w:t>
+      </w:r>
+      <w:r>
+        <w:rPr>
+          <w:lang w:val="en-US"/>
+        </w:rPr>
+        <w:t xml:space="preserve"> role.  </w:t>
+      </w:r>
+    </w:p>
+    <w:p>
+      <w:pPr>
+        <w:pStyle w:val="ListParagraph"/>
+        <w:rPr>
+          <w:lang w:val="en-US"/>
+        </w:rPr>
+      </w:pPr>
+      <w:r>
+        <w:rPr>
+          <w:lang w:val="en-US"/>
+        </w:rPr>
+        <w:t xml:space="preserve"> Dynamic behavior for business </w:t>
+      </w:r>
+      <w:proofErr w:type="spellStart"/>
+      <w:r>
+        <w:rPr>
+          <w:lang w:val="en-US"/>
+        </w:rPr>
+        <w:t>hourspecific</w:t>
+      </w:r>
+      <w:proofErr w:type="spellEnd"/>
+      <w:r>
+        <w:rPr>
+          <w:lang w:val="en-US"/>
+        </w:rPr>
+        <w:t xml:space="preserve"> permissions.</w:t>
       </w:r>
     </w:p>
     <w:p>
@@ -795,8 +3650,8 @@
   <w:abstractNum w:abstractNumId="0" w15:restartNumberingAfterBreak="0">
     <w:nsid w:val="2FDD60A6"/>
     <w:multiLevelType w:val="hybridMultilevel"/>
-    <w:tmpl w:val="22FC6DEC"/>
-    <w:lvl w:ilvl="0" w:tplc="0409000F">
+    <w:tmpl w:val="EA987E8E"/>
+    <w:lvl w:ilvl="0" w:tplc="AB821A94">
       <w:start w:val="1"/>
       <w:numFmt w:val="decimal"/>
       <w:lvlText w:val="%1."/>
@@ -805,10 +3660,10 @@
         <w:ind w:left="720" w:hanging="360"/>
       </w:pPr>
       <w:rPr>
-        <w:rFonts w:hint="default"/>
+        <w:rFonts w:asciiTheme="minorHAnsi" w:eastAsiaTheme="minorHAnsi" w:hAnsiTheme="minorHAnsi" w:cstheme="minorBidi"/>
       </w:rPr>
     </w:lvl>
-    <w:lvl w:ilvl="1" w:tplc="04090019" w:tentative="1">
+    <w:lvl w:ilvl="1" w:tplc="04090019">
       <w:start w:val="1"/>
       <w:numFmt w:val="lowerLetter"/>
       <w:lvlText w:val="%2."/>
@@ -1031,6 +3886,95 @@
     </w:lvl>
   </w:abstractNum>
   <w:abstractNum w:abstractNumId="2" w15:restartNumberingAfterBreak="0">
+    <w:nsid w:val="515B4DD5"/>
+    <w:multiLevelType w:val="hybridMultilevel"/>
+    <w:tmpl w:val="57862794"/>
+    <w:lvl w:ilvl="0" w:tplc="D97AB8C8">
+      <w:start w:val="1"/>
+      <w:numFmt w:val="lowerLetter"/>
+      <w:lvlText w:val="%1."/>
+      <w:lvlJc w:val="left"/>
+      <w:pPr>
+        <w:ind w:left="1080" w:hanging="360"/>
+      </w:pPr>
+      <w:rPr>
+        <w:rFonts w:hint="default"/>
+      </w:rPr>
+    </w:lvl>
+    <w:lvl w:ilvl="1" w:tplc="04090019" w:tentative="1">
+      <w:start w:val="1"/>
+      <w:numFmt w:val="lowerLetter"/>
+      <w:lvlText w:val="%2."/>
+      <w:lvlJc w:val="left"/>
+      <w:pPr>
+        <w:ind w:left="1800" w:hanging="360"/>
+      </w:pPr>
+    </w:lvl>
+    <w:lvl w:ilvl="2" w:tplc="0409001B" w:tentative="1">
+      <w:start w:val="1"/>
+      <w:numFmt w:val="lowerRoman"/>
+      <w:lvlText w:val="%3."/>
+      <w:lvlJc w:val="right"/>
+      <w:pPr>
+        <w:ind w:left="2520" w:hanging="180"/>
+      </w:pPr>
+    </w:lvl>
+    <w:lvl w:ilvl="3" w:tplc="0409000F" w:tentative="1">
+      <w:start w:val="1"/>
+      <w:numFmt w:val="decimal"/>
+      <w:lvlText w:val="%4."/>
+      <w:lvlJc w:val="left"/>
+      <w:pPr>
+        <w:ind w:left="3240" w:hanging="360"/>
+      </w:pPr>
+    </w:lvl>
+    <w:lvl w:ilvl="4" w:tplc="04090019" w:tentative="1">
+      <w:start w:val="1"/>
+      <w:numFmt w:val="lowerLetter"/>
+      <w:lvlText w:val="%5."/>
+      <w:lvlJc w:val="left"/>
+      <w:pPr>
+        <w:ind w:left="3960" w:hanging="360"/>
+      </w:pPr>
+    </w:lvl>
+    <w:lvl w:ilvl="5" w:tplc="0409001B" w:tentative="1">
+      <w:start w:val="1"/>
+      <w:numFmt w:val="lowerRoman"/>
+      <w:lvlText w:val="%6."/>
+      <w:lvlJc w:val="right"/>
+      <w:pPr>
+        <w:ind w:left="4680" w:hanging="180"/>
+      </w:pPr>
+    </w:lvl>
+    <w:lvl w:ilvl="6" w:tplc="0409000F" w:tentative="1">
+      <w:start w:val="1"/>
+      <w:numFmt w:val="decimal"/>
+      <w:lvlText w:val="%7."/>
+      <w:lvlJc w:val="left"/>
+      <w:pPr>
+        <w:ind w:left="5400" w:hanging="360"/>
+      </w:pPr>
+    </w:lvl>
+    <w:lvl w:ilvl="7" w:tplc="04090019" w:tentative="1">
+      <w:start w:val="1"/>
+      <w:numFmt w:val="lowerLetter"/>
+      <w:lvlText w:val="%8."/>
+      <w:lvlJc w:val="left"/>
+      <w:pPr>
+        <w:ind w:left="6120" w:hanging="360"/>
+      </w:pPr>
+    </w:lvl>
+    <w:lvl w:ilvl="8" w:tplc="0409001B" w:tentative="1">
+      <w:start w:val="1"/>
+      <w:numFmt w:val="lowerRoman"/>
+      <w:lvlText w:val="%9."/>
+      <w:lvlJc w:val="right"/>
+      <w:pPr>
+        <w:ind w:left="6840" w:hanging="180"/>
+      </w:pPr>
+    </w:lvl>
+  </w:abstractNum>
+  <w:abstractNum w:abstractNumId="3" w15:restartNumberingAfterBreak="0">
     <w:nsid w:val="684C7804"/>
     <w:multiLevelType w:val="multilevel"/>
     <w:tmpl w:val="26166BF8"/>
@@ -1140,6 +4084,95 @@
           <w:tab w:val="num" w:pos="6480"/>
         </w:tabs>
         <w:ind w:left="6480" w:hanging="360"/>
+      </w:pPr>
+    </w:lvl>
+  </w:abstractNum>
+  <w:abstractNum w:abstractNumId="4" w15:restartNumberingAfterBreak="0">
+    <w:nsid w:val="761F5D56"/>
+    <w:multiLevelType w:val="hybridMultilevel"/>
+    <w:tmpl w:val="F1CCCB6E"/>
+    <w:lvl w:ilvl="0" w:tplc="D97AB8C8">
+      <w:start w:val="1"/>
+      <w:numFmt w:val="lowerLetter"/>
+      <w:lvlText w:val="%1."/>
+      <w:lvlJc w:val="left"/>
+      <w:pPr>
+        <w:ind w:left="1125" w:hanging="360"/>
+      </w:pPr>
+      <w:rPr>
+        <w:rFonts w:hint="default"/>
+      </w:rPr>
+    </w:lvl>
+    <w:lvl w:ilvl="1" w:tplc="04090019" w:tentative="1">
+      <w:start w:val="1"/>
+      <w:numFmt w:val="lowerLetter"/>
+      <w:lvlText w:val="%2."/>
+      <w:lvlJc w:val="left"/>
+      <w:pPr>
+        <w:ind w:left="1485" w:hanging="360"/>
+      </w:pPr>
+    </w:lvl>
+    <w:lvl w:ilvl="2" w:tplc="0409001B" w:tentative="1">
+      <w:start w:val="1"/>
+      <w:numFmt w:val="lowerRoman"/>
+      <w:lvlText w:val="%3."/>
+      <w:lvlJc w:val="right"/>
+      <w:pPr>
+        <w:ind w:left="2205" w:hanging="180"/>
+      </w:pPr>
+    </w:lvl>
+    <w:lvl w:ilvl="3" w:tplc="0409000F" w:tentative="1">
+      <w:start w:val="1"/>
+      <w:numFmt w:val="decimal"/>
+      <w:lvlText w:val="%4."/>
+      <w:lvlJc w:val="left"/>
+      <w:pPr>
+        <w:ind w:left="2925" w:hanging="360"/>
+      </w:pPr>
+    </w:lvl>
+    <w:lvl w:ilvl="4" w:tplc="04090019" w:tentative="1">
+      <w:start w:val="1"/>
+      <w:numFmt w:val="lowerLetter"/>
+      <w:lvlText w:val="%5."/>
+      <w:lvlJc w:val="left"/>
+      <w:pPr>
+        <w:ind w:left="3645" w:hanging="360"/>
+      </w:pPr>
+    </w:lvl>
+    <w:lvl w:ilvl="5" w:tplc="0409001B" w:tentative="1">
+      <w:start w:val="1"/>
+      <w:numFmt w:val="lowerRoman"/>
+      <w:lvlText w:val="%6."/>
+      <w:lvlJc w:val="right"/>
+      <w:pPr>
+        <w:ind w:left="4365" w:hanging="180"/>
+      </w:pPr>
+    </w:lvl>
+    <w:lvl w:ilvl="6" w:tplc="0409000F" w:tentative="1">
+      <w:start w:val="1"/>
+      <w:numFmt w:val="decimal"/>
+      <w:lvlText w:val="%7."/>
+      <w:lvlJc w:val="left"/>
+      <w:pPr>
+        <w:ind w:left="5085" w:hanging="360"/>
+      </w:pPr>
+    </w:lvl>
+    <w:lvl w:ilvl="7" w:tplc="04090019" w:tentative="1">
+      <w:start w:val="1"/>
+      <w:numFmt w:val="lowerLetter"/>
+      <w:lvlText w:val="%8."/>
+      <w:lvlJc w:val="left"/>
+      <w:pPr>
+        <w:ind w:left="5805" w:hanging="360"/>
+      </w:pPr>
+    </w:lvl>
+    <w:lvl w:ilvl="8" w:tplc="0409001B" w:tentative="1">
+      <w:start w:val="1"/>
+      <w:numFmt w:val="lowerRoman"/>
+      <w:lvlText w:val="%9."/>
+      <w:lvlJc w:val="right"/>
+      <w:pPr>
+        <w:ind w:left="6525" w:hanging="180"/>
       </w:pPr>
     </w:lvl>
   </w:abstractNum>
@@ -1150,7 +4183,13 @@
     <w:abstractNumId w:val="1"/>
   </w:num>
   <w:num w:numId="3" w16cid:durableId="1149593490">
+    <w:abstractNumId w:val="3"/>
+  </w:num>
+  <w:num w:numId="4" w16cid:durableId="1362976129">
     <w:abstractNumId w:val="2"/>
+  </w:num>
+  <w:num w:numId="5" w16cid:durableId="1666981105">
+    <w:abstractNumId w:val="4"/>
   </w:num>
 </w:numbering>
 </file>
